--- a/Relatório final e apresentação/P1G12_relatorio.docx
+++ b/Relatório final e apresentação/P1G12_relatorio.docx
@@ -80,17 +80,17 @@
           <w:i/>
           <w:szCs w:val="24"/>
         </w:rPr>
-        <w:t xml:space="preserve"> apresentado </w:t>
-      </w:r>
-      <w:proofErr w:type="gramStart"/>
-      <w:r>
+        <w:t xml:space="preserve"> apresentado por</w:t>
+      </w:r>
+    </w:p>
+    <w:p>
+      <w:pPr>
+        <w:jc w:val="center"/>
         <w:rPr>
           <w:i/>
           <w:szCs w:val="24"/>
         </w:rPr>
-        <w:t>por</w:t>
-      </w:r>
-      <w:proofErr w:type="gramEnd"/>
+      </w:pPr>
     </w:p>
     <w:p>
       <w:pPr>
@@ -132,10 +132,15 @@
       <w:pPr>
         <w:jc w:val="center"/>
         <w:rPr>
-          <w:i/>
-          <w:szCs w:val="24"/>
-        </w:rPr>
-      </w:pPr>
+          <w:szCs w:val="24"/>
+        </w:rPr>
+      </w:pPr>
+      <w:r>
+        <w:rPr>
+          <w:szCs w:val="24"/>
+        </w:rPr>
+        <w:t>Marco António Macedo Pinto</w:t>
+      </w:r>
     </w:p>
     <w:p>
       <w:pPr>
@@ -148,7 +153,7 @@
         <w:rPr>
           <w:szCs w:val="24"/>
         </w:rPr>
-        <w:t>Marco António Macedo Pinto</w:t>
+        <w:t>Rui Espinha Ribeiro</w:t>
       </w:r>
     </w:p>
     <w:p>
@@ -158,12 +163,6 @@
           <w:szCs w:val="24"/>
         </w:rPr>
       </w:pPr>
-      <w:r>
-        <w:rPr>
-          <w:szCs w:val="24"/>
-        </w:rPr>
-        <w:t>Rui Espinha Ribeiro</w:t>
-      </w:r>
     </w:p>
     <w:p>
       <w:pPr>
@@ -263,9 +262,1193 @@
     </w:p>
     <w:p>
       <w:pPr>
+        <w:pStyle w:val="Title"/>
+        <w:ind w:left="425"/>
+      </w:pPr>
+      <w:r>
+        <w:lastRenderedPageBreak/>
+        <w:t>Índice</w:t>
+      </w:r>
+    </w:p>
+    <w:p/>
+    <w:p/>
+    <w:sdt>
+      <w:sdtPr>
+        <w:id w:val="-646358934"/>
+        <w:docPartObj>
+          <w:docPartGallery w:val="Table of Contents"/>
+          <w:docPartUnique/>
+        </w:docPartObj>
+      </w:sdtPr>
+      <w:sdtEndPr>
+        <w:rPr>
+          <w:rFonts w:asciiTheme="minorHAnsi" w:eastAsiaTheme="minorHAnsi" w:hAnsiTheme="minorHAnsi" w:cstheme="minorBidi"/>
+          <w:b/>
+          <w:bCs/>
+          <w:noProof/>
+          <w:color w:val="auto"/>
+          <w:sz w:val="24"/>
+          <w:szCs w:val="22"/>
+          <w:lang w:val="pt-PT"/>
+        </w:rPr>
+      </w:sdtEndPr>
+      <w:sdtContent>
+        <w:p>
+          <w:pPr>
+            <w:pStyle w:val="TOCHeading"/>
+          </w:pPr>
+          <w:r>
+            <w:t>Contents</w:t>
+          </w:r>
+        </w:p>
+        <w:p>
+          <w:pPr>
+            <w:pStyle w:val="TOC3"/>
+            <w:tabs>
+              <w:tab w:val="left" w:pos="880"/>
+              <w:tab w:val="right" w:leader="dot" w:pos="8494"/>
+            </w:tabs>
+            <w:rPr>
+              <w:rFonts w:cstheme="minorBidi"/>
+              <w:noProof/>
+              <w:lang w:val="pt-PT" w:eastAsia="pt-PT"/>
+            </w:rPr>
+          </w:pPr>
+          <w:r>
+            <w:fldChar w:fldCharType="begin"/>
+          </w:r>
+          <w:r>
+            <w:instrText xml:space="preserve"> TOC \o "1-3" \h \z \u </w:instrText>
+          </w:r>
+          <w:r>
+            <w:fldChar w:fldCharType="separate"/>
+          </w:r>
+          <w:hyperlink w:anchor="_Toc421040083" w:history="1">
+            <w:r>
+              <w:rPr>
+                <w:rStyle w:val="Hyperlink"/>
+                <w:noProof/>
+              </w:rPr>
+              <w:t>1.</w:t>
+            </w:r>
+            <w:r>
+              <w:rPr>
+                <w:rFonts w:cstheme="minorBidi"/>
+                <w:noProof/>
+                <w:lang w:val="pt-PT" w:eastAsia="pt-PT"/>
+              </w:rPr>
+              <w:tab/>
+            </w:r>
+            <w:r>
+              <w:rPr>
+                <w:rStyle w:val="Hyperlink"/>
+                <w:noProof/>
+              </w:rPr>
+              <w:t>Descrição do projeto</w:t>
+            </w:r>
+            <w:r>
+              <w:rPr>
+                <w:noProof/>
+                <w:webHidden/>
+              </w:rPr>
+              <w:tab/>
+            </w:r>
+            <w:r>
+              <w:rPr>
+                <w:noProof/>
+                <w:webHidden/>
+              </w:rPr>
+              <w:fldChar w:fldCharType="begin"/>
+            </w:r>
+            <w:r>
+              <w:rPr>
+                <w:noProof/>
+                <w:webHidden/>
+              </w:rPr>
+              <w:instrText xml:space="preserve"> PAGEREF _Toc421040083 \h </w:instrText>
+            </w:r>
+            <w:r>
+              <w:rPr>
+                <w:noProof/>
+                <w:webHidden/>
+              </w:rPr>
+            </w:r>
+            <w:r>
+              <w:rPr>
+                <w:noProof/>
+                <w:webHidden/>
+              </w:rPr>
+              <w:fldChar w:fldCharType="separate"/>
+            </w:r>
+            <w:r>
+              <w:rPr>
+                <w:noProof/>
+                <w:webHidden/>
+              </w:rPr>
+              <w:t>3</w:t>
+            </w:r>
+            <w:r>
+              <w:rPr>
+                <w:noProof/>
+                <w:webHidden/>
+              </w:rPr>
+              <w:fldChar w:fldCharType="end"/>
+            </w:r>
+          </w:hyperlink>
+        </w:p>
+        <w:p>
+          <w:pPr>
+            <w:pStyle w:val="TOC3"/>
+            <w:tabs>
+              <w:tab w:val="left" w:pos="880"/>
+              <w:tab w:val="right" w:leader="dot" w:pos="8494"/>
+            </w:tabs>
+            <w:rPr>
+              <w:rFonts w:cstheme="minorBidi"/>
+              <w:noProof/>
+              <w:lang w:val="pt-PT" w:eastAsia="pt-PT"/>
+            </w:rPr>
+          </w:pPr>
+          <w:hyperlink w:anchor="_Toc421040084" w:history="1">
+            <w:r>
+              <w:rPr>
+                <w:rStyle w:val="Hyperlink"/>
+                <w:noProof/>
+              </w:rPr>
+              <w:t>2.</w:t>
+            </w:r>
+            <w:r>
+              <w:rPr>
+                <w:rFonts w:cstheme="minorBidi"/>
+                <w:noProof/>
+                <w:lang w:val="pt-PT" w:eastAsia="pt-PT"/>
+              </w:rPr>
+              <w:tab/>
+            </w:r>
+            <w:r>
+              <w:rPr>
+                <w:rStyle w:val="Hyperlink"/>
+                <w:noProof/>
+              </w:rPr>
+              <w:t>Requisitos</w:t>
+            </w:r>
+            <w:r>
+              <w:rPr>
+                <w:noProof/>
+                <w:webHidden/>
+              </w:rPr>
+              <w:tab/>
+            </w:r>
+            <w:r>
+              <w:rPr>
+                <w:noProof/>
+                <w:webHidden/>
+              </w:rPr>
+              <w:fldChar w:fldCharType="begin"/>
+            </w:r>
+            <w:r>
+              <w:rPr>
+                <w:noProof/>
+                <w:webHidden/>
+              </w:rPr>
+              <w:instrText xml:space="preserve"> PAGEREF _Toc421040084 \h </w:instrText>
+            </w:r>
+            <w:r>
+              <w:rPr>
+                <w:noProof/>
+                <w:webHidden/>
+              </w:rPr>
+            </w:r>
+            <w:r>
+              <w:rPr>
+                <w:noProof/>
+                <w:webHidden/>
+              </w:rPr>
+              <w:fldChar w:fldCharType="separate"/>
+            </w:r>
+            <w:r>
+              <w:rPr>
+                <w:noProof/>
+                <w:webHidden/>
+              </w:rPr>
+              <w:t>4</w:t>
+            </w:r>
+            <w:r>
+              <w:rPr>
+                <w:noProof/>
+                <w:webHidden/>
+              </w:rPr>
+              <w:fldChar w:fldCharType="end"/>
+            </w:r>
+          </w:hyperlink>
+        </w:p>
+        <w:p>
+          <w:pPr>
+            <w:pStyle w:val="TOC3"/>
+            <w:tabs>
+              <w:tab w:val="left" w:pos="880"/>
+              <w:tab w:val="right" w:leader="dot" w:pos="8494"/>
+            </w:tabs>
+            <w:rPr>
+              <w:rFonts w:cstheme="minorBidi"/>
+              <w:noProof/>
+              <w:lang w:val="pt-PT" w:eastAsia="pt-PT"/>
+            </w:rPr>
+          </w:pPr>
+          <w:hyperlink w:anchor="_Toc421040085" w:history="1">
+            <w:r>
+              <w:rPr>
+                <w:rStyle w:val="Hyperlink"/>
+                <w:noProof/>
+              </w:rPr>
+              <w:t>3.</w:t>
+            </w:r>
+            <w:r>
+              <w:rPr>
+                <w:rFonts w:cstheme="minorBidi"/>
+                <w:noProof/>
+                <w:lang w:val="pt-PT" w:eastAsia="pt-PT"/>
+              </w:rPr>
+              <w:tab/>
+            </w:r>
+            <w:r>
+              <w:rPr>
+                <w:rStyle w:val="Hyperlink"/>
+                <w:noProof/>
+              </w:rPr>
+              <w:t>Diagrama entidade-relação</w:t>
+            </w:r>
+            <w:r>
+              <w:rPr>
+                <w:noProof/>
+                <w:webHidden/>
+              </w:rPr>
+              <w:tab/>
+            </w:r>
+            <w:r>
+              <w:rPr>
+                <w:noProof/>
+                <w:webHidden/>
+              </w:rPr>
+              <w:fldChar w:fldCharType="begin"/>
+            </w:r>
+            <w:r>
+              <w:rPr>
+                <w:noProof/>
+                <w:webHidden/>
+              </w:rPr>
+              <w:instrText xml:space="preserve"> PAGEREF _Toc421040085 \h </w:instrText>
+            </w:r>
+            <w:r>
+              <w:rPr>
+                <w:noProof/>
+                <w:webHidden/>
+              </w:rPr>
+            </w:r>
+            <w:r>
+              <w:rPr>
+                <w:noProof/>
+                <w:webHidden/>
+              </w:rPr>
+              <w:fldChar w:fldCharType="separate"/>
+            </w:r>
+            <w:r>
+              <w:rPr>
+                <w:noProof/>
+                <w:webHidden/>
+              </w:rPr>
+              <w:t>5</w:t>
+            </w:r>
+            <w:r>
+              <w:rPr>
+                <w:noProof/>
+                <w:webHidden/>
+              </w:rPr>
+              <w:fldChar w:fldCharType="end"/>
+            </w:r>
+          </w:hyperlink>
+        </w:p>
+        <w:p>
+          <w:pPr>
+            <w:pStyle w:val="TOC3"/>
+            <w:tabs>
+              <w:tab w:val="left" w:pos="1100"/>
+              <w:tab w:val="right" w:leader="dot" w:pos="8494"/>
+            </w:tabs>
+            <w:rPr>
+              <w:rFonts w:cstheme="minorBidi"/>
+              <w:noProof/>
+              <w:lang w:val="pt-PT" w:eastAsia="pt-PT"/>
+            </w:rPr>
+          </w:pPr>
+          <w:hyperlink w:anchor="_Toc421040086" w:history="1">
+            <w:r>
+              <w:rPr>
+                <w:rStyle w:val="Hyperlink"/>
+                <w:noProof/>
+              </w:rPr>
+              <w:t>3.2</w:t>
+            </w:r>
+            <w:r>
+              <w:rPr>
+                <w:rFonts w:cstheme="minorBidi"/>
+                <w:noProof/>
+                <w:lang w:val="pt-PT" w:eastAsia="pt-PT"/>
+              </w:rPr>
+              <w:tab/>
+            </w:r>
+            <w:r>
+              <w:rPr>
+                <w:rStyle w:val="Hyperlink"/>
+                <w:noProof/>
+              </w:rPr>
+              <w:t>Caracterização entidades e atributos</w:t>
+            </w:r>
+            <w:r>
+              <w:rPr>
+                <w:noProof/>
+                <w:webHidden/>
+              </w:rPr>
+              <w:tab/>
+            </w:r>
+            <w:r>
+              <w:rPr>
+                <w:noProof/>
+                <w:webHidden/>
+              </w:rPr>
+              <w:fldChar w:fldCharType="begin"/>
+            </w:r>
+            <w:r>
+              <w:rPr>
+                <w:noProof/>
+                <w:webHidden/>
+              </w:rPr>
+              <w:instrText xml:space="preserve"> PAGEREF _Toc421040086 \h </w:instrText>
+            </w:r>
+            <w:r>
+              <w:rPr>
+                <w:noProof/>
+                <w:webHidden/>
+              </w:rPr>
+            </w:r>
+            <w:r>
+              <w:rPr>
+                <w:noProof/>
+                <w:webHidden/>
+              </w:rPr>
+              <w:fldChar w:fldCharType="separate"/>
+            </w:r>
+            <w:r>
+              <w:rPr>
+                <w:noProof/>
+                <w:webHidden/>
+              </w:rPr>
+              <w:t>6</w:t>
+            </w:r>
+            <w:r>
+              <w:rPr>
+                <w:noProof/>
+                <w:webHidden/>
+              </w:rPr>
+              <w:fldChar w:fldCharType="end"/>
+            </w:r>
+          </w:hyperlink>
+        </w:p>
+        <w:p>
+          <w:pPr>
+            <w:pStyle w:val="TOC3"/>
+            <w:tabs>
+              <w:tab w:val="left" w:pos="880"/>
+              <w:tab w:val="right" w:leader="dot" w:pos="8494"/>
+            </w:tabs>
+            <w:rPr>
+              <w:rFonts w:cstheme="minorBidi"/>
+              <w:noProof/>
+              <w:lang w:val="pt-PT" w:eastAsia="pt-PT"/>
+            </w:rPr>
+          </w:pPr>
+          <w:hyperlink w:anchor="_Toc421040087" w:history="1">
+            <w:r>
+              <w:rPr>
+                <w:rStyle w:val="Hyperlink"/>
+                <w:noProof/>
+              </w:rPr>
+              <w:t>4.</w:t>
+            </w:r>
+            <w:r>
+              <w:rPr>
+                <w:rFonts w:cstheme="minorBidi"/>
+                <w:noProof/>
+                <w:lang w:val="pt-PT" w:eastAsia="pt-PT"/>
+              </w:rPr>
+              <w:tab/>
+            </w:r>
+            <w:r>
+              <w:rPr>
+                <w:rStyle w:val="Hyperlink"/>
+                <w:noProof/>
+              </w:rPr>
+              <w:t>Esquema relacional</w:t>
+            </w:r>
+            <w:r>
+              <w:rPr>
+                <w:noProof/>
+                <w:webHidden/>
+              </w:rPr>
+              <w:tab/>
+            </w:r>
+            <w:r>
+              <w:rPr>
+                <w:noProof/>
+                <w:webHidden/>
+              </w:rPr>
+              <w:fldChar w:fldCharType="begin"/>
+            </w:r>
+            <w:r>
+              <w:rPr>
+                <w:noProof/>
+                <w:webHidden/>
+              </w:rPr>
+              <w:instrText xml:space="preserve"> PAGEREF _Toc421040087 \h </w:instrText>
+            </w:r>
+            <w:r>
+              <w:rPr>
+                <w:noProof/>
+                <w:webHidden/>
+              </w:rPr>
+            </w:r>
+            <w:r>
+              <w:rPr>
+                <w:noProof/>
+                <w:webHidden/>
+              </w:rPr>
+              <w:fldChar w:fldCharType="separate"/>
+            </w:r>
+            <w:r>
+              <w:rPr>
+                <w:noProof/>
+                <w:webHidden/>
+              </w:rPr>
+              <w:t>9</w:t>
+            </w:r>
+            <w:r>
+              <w:rPr>
+                <w:noProof/>
+                <w:webHidden/>
+              </w:rPr>
+              <w:fldChar w:fldCharType="end"/>
+            </w:r>
+          </w:hyperlink>
+        </w:p>
+        <w:p>
+          <w:pPr>
+            <w:pStyle w:val="TOC3"/>
+            <w:tabs>
+              <w:tab w:val="left" w:pos="880"/>
+              <w:tab w:val="right" w:leader="dot" w:pos="8494"/>
+            </w:tabs>
+            <w:rPr>
+              <w:rFonts w:cstheme="minorBidi"/>
+              <w:noProof/>
+              <w:lang w:val="pt-PT" w:eastAsia="pt-PT"/>
+            </w:rPr>
+          </w:pPr>
+          <w:hyperlink w:anchor="_Toc421040088" w:history="1">
+            <w:r>
+              <w:rPr>
+                <w:rStyle w:val="Hyperlink"/>
+                <w:noProof/>
+              </w:rPr>
+              <w:t>5.</w:t>
+            </w:r>
+            <w:r>
+              <w:rPr>
+                <w:rFonts w:cstheme="minorBidi"/>
+                <w:noProof/>
+                <w:lang w:val="pt-PT" w:eastAsia="pt-PT"/>
+              </w:rPr>
+              <w:tab/>
+            </w:r>
+            <w:r>
+              <w:rPr>
+                <w:rStyle w:val="Hyperlink"/>
+                <w:noProof/>
+              </w:rPr>
+              <w:t>Normalização</w:t>
+            </w:r>
+            <w:r>
+              <w:rPr>
+                <w:noProof/>
+                <w:webHidden/>
+              </w:rPr>
+              <w:tab/>
+            </w:r>
+            <w:r>
+              <w:rPr>
+                <w:noProof/>
+                <w:webHidden/>
+              </w:rPr>
+              <w:fldChar w:fldCharType="begin"/>
+            </w:r>
+            <w:r>
+              <w:rPr>
+                <w:noProof/>
+                <w:webHidden/>
+              </w:rPr>
+              <w:instrText xml:space="preserve"> PAGEREF _Toc421040088 \h </w:instrText>
+            </w:r>
+            <w:r>
+              <w:rPr>
+                <w:noProof/>
+                <w:webHidden/>
+              </w:rPr>
+            </w:r>
+            <w:r>
+              <w:rPr>
+                <w:noProof/>
+                <w:webHidden/>
+              </w:rPr>
+              <w:fldChar w:fldCharType="separate"/>
+            </w:r>
+            <w:r>
+              <w:rPr>
+                <w:noProof/>
+                <w:webHidden/>
+              </w:rPr>
+              <w:t>10</w:t>
+            </w:r>
+            <w:r>
+              <w:rPr>
+                <w:noProof/>
+                <w:webHidden/>
+              </w:rPr>
+              <w:fldChar w:fldCharType="end"/>
+            </w:r>
+          </w:hyperlink>
+        </w:p>
+        <w:p>
+          <w:pPr>
+            <w:pStyle w:val="TOC3"/>
+            <w:tabs>
+              <w:tab w:val="left" w:pos="880"/>
+              <w:tab w:val="right" w:leader="dot" w:pos="8494"/>
+            </w:tabs>
+            <w:rPr>
+              <w:rFonts w:cstheme="minorBidi"/>
+              <w:noProof/>
+              <w:lang w:val="pt-PT" w:eastAsia="pt-PT"/>
+            </w:rPr>
+          </w:pPr>
+          <w:hyperlink w:anchor="_Toc421040089" w:history="1">
+            <w:r>
+              <w:rPr>
+                <w:rStyle w:val="Hyperlink"/>
+                <w:noProof/>
+              </w:rPr>
+              <w:t>6.</w:t>
+            </w:r>
+            <w:r>
+              <w:rPr>
+                <w:rFonts w:cstheme="minorBidi"/>
+                <w:noProof/>
+                <w:lang w:val="pt-PT" w:eastAsia="pt-PT"/>
+              </w:rPr>
+              <w:tab/>
+            </w:r>
+            <w:r>
+              <w:rPr>
+                <w:rStyle w:val="Hyperlink"/>
+                <w:noProof/>
+              </w:rPr>
+              <w:t>SQL DDL (Criação tabelas)</w:t>
+            </w:r>
+            <w:r>
+              <w:rPr>
+                <w:noProof/>
+                <w:webHidden/>
+              </w:rPr>
+              <w:tab/>
+            </w:r>
+            <w:r>
+              <w:rPr>
+                <w:noProof/>
+                <w:webHidden/>
+              </w:rPr>
+              <w:fldChar w:fldCharType="begin"/>
+            </w:r>
+            <w:r>
+              <w:rPr>
+                <w:noProof/>
+                <w:webHidden/>
+              </w:rPr>
+              <w:instrText xml:space="preserve"> PAGEREF _Toc421040089 \h </w:instrText>
+            </w:r>
+            <w:r>
+              <w:rPr>
+                <w:noProof/>
+                <w:webHidden/>
+              </w:rPr>
+            </w:r>
+            <w:r>
+              <w:rPr>
+                <w:noProof/>
+                <w:webHidden/>
+              </w:rPr>
+              <w:fldChar w:fldCharType="separate"/>
+            </w:r>
+            <w:r>
+              <w:rPr>
+                <w:noProof/>
+                <w:webHidden/>
+              </w:rPr>
+              <w:t>10</w:t>
+            </w:r>
+            <w:r>
+              <w:rPr>
+                <w:noProof/>
+                <w:webHidden/>
+              </w:rPr>
+              <w:fldChar w:fldCharType="end"/>
+            </w:r>
+          </w:hyperlink>
+        </w:p>
+        <w:p>
+          <w:pPr>
+            <w:pStyle w:val="TOC3"/>
+            <w:tabs>
+              <w:tab w:val="left" w:pos="880"/>
+              <w:tab w:val="right" w:leader="dot" w:pos="8494"/>
+            </w:tabs>
+            <w:rPr>
+              <w:rFonts w:cstheme="minorBidi"/>
+              <w:noProof/>
+              <w:lang w:val="pt-PT" w:eastAsia="pt-PT"/>
+            </w:rPr>
+          </w:pPr>
+          <w:hyperlink w:anchor="_Toc421040090" w:history="1">
+            <w:r>
+              <w:rPr>
+                <w:rStyle w:val="Hyperlink"/>
+                <w:noProof/>
+              </w:rPr>
+              <w:t>7.</w:t>
+            </w:r>
+            <w:r>
+              <w:rPr>
+                <w:rFonts w:cstheme="minorBidi"/>
+                <w:noProof/>
+                <w:lang w:val="pt-PT" w:eastAsia="pt-PT"/>
+              </w:rPr>
+              <w:tab/>
+            </w:r>
+            <w:r>
+              <w:rPr>
+                <w:rStyle w:val="Hyperlink"/>
+                <w:noProof/>
+              </w:rPr>
+              <w:t>SQL DML (Querys e inserção dados)</w:t>
+            </w:r>
+            <w:r>
+              <w:rPr>
+                <w:noProof/>
+                <w:webHidden/>
+              </w:rPr>
+              <w:tab/>
+            </w:r>
+            <w:r>
+              <w:rPr>
+                <w:noProof/>
+                <w:webHidden/>
+              </w:rPr>
+              <w:fldChar w:fldCharType="begin"/>
+            </w:r>
+            <w:r>
+              <w:rPr>
+                <w:noProof/>
+                <w:webHidden/>
+              </w:rPr>
+              <w:instrText xml:space="preserve"> PAGEREF _Toc421040090 \h </w:instrText>
+            </w:r>
+            <w:r>
+              <w:rPr>
+                <w:noProof/>
+                <w:webHidden/>
+              </w:rPr>
+            </w:r>
+            <w:r>
+              <w:rPr>
+                <w:noProof/>
+                <w:webHidden/>
+              </w:rPr>
+              <w:fldChar w:fldCharType="separate"/>
+            </w:r>
+            <w:r>
+              <w:rPr>
+                <w:noProof/>
+                <w:webHidden/>
+              </w:rPr>
+              <w:t>10</w:t>
+            </w:r>
+            <w:r>
+              <w:rPr>
+                <w:noProof/>
+                <w:webHidden/>
+              </w:rPr>
+              <w:fldChar w:fldCharType="end"/>
+            </w:r>
+          </w:hyperlink>
+        </w:p>
+        <w:p>
+          <w:pPr>
+            <w:pStyle w:val="TOC3"/>
+            <w:tabs>
+              <w:tab w:val="left" w:pos="880"/>
+              <w:tab w:val="right" w:leader="dot" w:pos="8494"/>
+            </w:tabs>
+            <w:rPr>
+              <w:rFonts w:cstheme="minorBidi"/>
+              <w:noProof/>
+              <w:lang w:val="pt-PT" w:eastAsia="pt-PT"/>
+            </w:rPr>
+          </w:pPr>
+          <w:hyperlink w:anchor="_Toc421040091" w:history="1">
+            <w:r>
+              <w:rPr>
+                <w:rStyle w:val="Hyperlink"/>
+                <w:noProof/>
+              </w:rPr>
+              <w:t>8.</w:t>
+            </w:r>
+            <w:r>
+              <w:rPr>
+                <w:rFonts w:cstheme="minorBidi"/>
+                <w:noProof/>
+                <w:lang w:val="pt-PT" w:eastAsia="pt-PT"/>
+              </w:rPr>
+              <w:tab/>
+            </w:r>
+            <w:r>
+              <w:rPr>
+                <w:rStyle w:val="Hyperlink"/>
+                <w:noProof/>
+              </w:rPr>
+              <w:t>Índices</w:t>
+            </w:r>
+            <w:r>
+              <w:rPr>
+                <w:noProof/>
+                <w:webHidden/>
+              </w:rPr>
+              <w:tab/>
+            </w:r>
+            <w:r>
+              <w:rPr>
+                <w:noProof/>
+                <w:webHidden/>
+              </w:rPr>
+              <w:fldChar w:fldCharType="begin"/>
+            </w:r>
+            <w:r>
+              <w:rPr>
+                <w:noProof/>
+                <w:webHidden/>
+              </w:rPr>
+              <w:instrText xml:space="preserve"> PAGEREF _Toc421040091 \h </w:instrText>
+            </w:r>
+            <w:r>
+              <w:rPr>
+                <w:noProof/>
+                <w:webHidden/>
+              </w:rPr>
+            </w:r>
+            <w:r>
+              <w:rPr>
+                <w:noProof/>
+                <w:webHidden/>
+              </w:rPr>
+              <w:fldChar w:fldCharType="separate"/>
+            </w:r>
+            <w:r>
+              <w:rPr>
+                <w:noProof/>
+                <w:webHidden/>
+              </w:rPr>
+              <w:t>10</w:t>
+            </w:r>
+            <w:r>
+              <w:rPr>
+                <w:noProof/>
+                <w:webHidden/>
+              </w:rPr>
+              <w:fldChar w:fldCharType="end"/>
+            </w:r>
+          </w:hyperlink>
+        </w:p>
+        <w:p>
+          <w:pPr>
+            <w:pStyle w:val="TOC3"/>
+            <w:tabs>
+              <w:tab w:val="left" w:pos="880"/>
+              <w:tab w:val="right" w:leader="dot" w:pos="8494"/>
+            </w:tabs>
+            <w:rPr>
+              <w:rFonts w:cstheme="minorBidi"/>
+              <w:noProof/>
+              <w:lang w:val="pt-PT" w:eastAsia="pt-PT"/>
+            </w:rPr>
+          </w:pPr>
+          <w:hyperlink w:anchor="_Toc421040092" w:history="1">
+            <w:r>
+              <w:rPr>
+                <w:rStyle w:val="Hyperlink"/>
+                <w:noProof/>
+              </w:rPr>
+              <w:t>9.</w:t>
+            </w:r>
+            <w:r>
+              <w:rPr>
+                <w:rFonts w:cstheme="minorBidi"/>
+                <w:noProof/>
+                <w:lang w:val="pt-PT" w:eastAsia="pt-PT"/>
+              </w:rPr>
+              <w:tab/>
+            </w:r>
+            <w:r>
+              <w:rPr>
+                <w:rStyle w:val="Hyperlink"/>
+                <w:noProof/>
+              </w:rPr>
+              <w:t>Triggers</w:t>
+            </w:r>
+            <w:r>
+              <w:rPr>
+                <w:noProof/>
+                <w:webHidden/>
+              </w:rPr>
+              <w:tab/>
+            </w:r>
+            <w:r>
+              <w:rPr>
+                <w:noProof/>
+                <w:webHidden/>
+              </w:rPr>
+              <w:fldChar w:fldCharType="begin"/>
+            </w:r>
+            <w:r>
+              <w:rPr>
+                <w:noProof/>
+                <w:webHidden/>
+              </w:rPr>
+              <w:instrText xml:space="preserve"> PAGEREF _Toc421040092 \h </w:instrText>
+            </w:r>
+            <w:r>
+              <w:rPr>
+                <w:noProof/>
+                <w:webHidden/>
+              </w:rPr>
+            </w:r>
+            <w:r>
+              <w:rPr>
+                <w:noProof/>
+                <w:webHidden/>
+              </w:rPr>
+              <w:fldChar w:fldCharType="separate"/>
+            </w:r>
+            <w:r>
+              <w:rPr>
+                <w:noProof/>
+                <w:webHidden/>
+              </w:rPr>
+              <w:t>10</w:t>
+            </w:r>
+            <w:r>
+              <w:rPr>
+                <w:noProof/>
+                <w:webHidden/>
+              </w:rPr>
+              <w:fldChar w:fldCharType="end"/>
+            </w:r>
+          </w:hyperlink>
+        </w:p>
+        <w:p>
+          <w:pPr>
+            <w:pStyle w:val="TOC3"/>
+            <w:tabs>
+              <w:tab w:val="left" w:pos="1100"/>
+              <w:tab w:val="right" w:leader="dot" w:pos="8494"/>
+            </w:tabs>
+            <w:rPr>
+              <w:rFonts w:cstheme="minorBidi"/>
+              <w:noProof/>
+              <w:lang w:val="pt-PT" w:eastAsia="pt-PT"/>
+            </w:rPr>
+          </w:pPr>
+          <w:hyperlink w:anchor="_Toc421040093" w:history="1">
+            <w:r>
+              <w:rPr>
+                <w:rStyle w:val="Hyperlink"/>
+                <w:noProof/>
+              </w:rPr>
+              <w:t>10.</w:t>
+            </w:r>
+            <w:r>
+              <w:rPr>
+                <w:rFonts w:cstheme="minorBidi"/>
+                <w:noProof/>
+                <w:lang w:val="pt-PT" w:eastAsia="pt-PT"/>
+              </w:rPr>
+              <w:tab/>
+            </w:r>
+            <w:r>
+              <w:rPr>
+                <w:rStyle w:val="Hyperlink"/>
+                <w:noProof/>
+              </w:rPr>
+              <w:t>Stored Procedures</w:t>
+            </w:r>
+            <w:r>
+              <w:rPr>
+                <w:noProof/>
+                <w:webHidden/>
+              </w:rPr>
+              <w:tab/>
+            </w:r>
+            <w:r>
+              <w:rPr>
+                <w:noProof/>
+                <w:webHidden/>
+              </w:rPr>
+              <w:fldChar w:fldCharType="begin"/>
+            </w:r>
+            <w:r>
+              <w:rPr>
+                <w:noProof/>
+                <w:webHidden/>
+              </w:rPr>
+              <w:instrText xml:space="preserve"> PAGEREF _Toc421040093 \h </w:instrText>
+            </w:r>
+            <w:r>
+              <w:rPr>
+                <w:noProof/>
+                <w:webHidden/>
+              </w:rPr>
+            </w:r>
+            <w:r>
+              <w:rPr>
+                <w:noProof/>
+                <w:webHidden/>
+              </w:rPr>
+              <w:fldChar w:fldCharType="separate"/>
+            </w:r>
+            <w:r>
+              <w:rPr>
+                <w:noProof/>
+                <w:webHidden/>
+              </w:rPr>
+              <w:t>10</w:t>
+            </w:r>
+            <w:r>
+              <w:rPr>
+                <w:noProof/>
+                <w:webHidden/>
+              </w:rPr>
+              <w:fldChar w:fldCharType="end"/>
+            </w:r>
+          </w:hyperlink>
+        </w:p>
+        <w:p>
+          <w:r>
+            <w:rPr>
+              <w:b/>
+              <w:bCs/>
+              <w:noProof/>
+            </w:rPr>
+            <w:fldChar w:fldCharType="end"/>
+          </w:r>
+        </w:p>
+      </w:sdtContent>
+    </w:sdt>
+    <w:p>
+      <w:pPr>
+        <w:rPr>
+          <w:lang w:val="en-US"/>
+        </w:rPr>
+      </w:pPr>
+    </w:p>
+    <w:p>
+      <w:pPr>
+        <w:rPr>
+          <w:lang w:val="en-US"/>
+        </w:rPr>
+      </w:pPr>
+    </w:p>
+    <w:p>
+      <w:pPr>
+        <w:rPr>
+          <w:lang w:val="en-US"/>
+        </w:rPr>
+      </w:pPr>
+    </w:p>
+    <w:p>
+      <w:pPr>
+        <w:rPr>
+          <w:lang w:val="en-US"/>
+        </w:rPr>
+      </w:pPr>
+    </w:p>
+    <w:p>
+      <w:pPr>
+        <w:rPr>
+          <w:lang w:val="en-US"/>
+        </w:rPr>
+      </w:pPr>
+    </w:p>
+    <w:p>
+      <w:pPr>
+        <w:rPr>
+          <w:lang w:val="en-US"/>
+        </w:rPr>
+      </w:pPr>
+    </w:p>
+    <w:p>
+      <w:pPr>
+        <w:rPr>
+          <w:lang w:val="en-US"/>
+        </w:rPr>
+      </w:pPr>
+    </w:p>
+    <w:p>
+      <w:pPr>
+        <w:rPr>
+          <w:lang w:val="en-US"/>
+        </w:rPr>
+      </w:pPr>
+    </w:p>
+    <w:p>
+      <w:pPr>
+        <w:rPr>
+          <w:lang w:val="en-US"/>
+        </w:rPr>
+      </w:pPr>
+    </w:p>
+    <w:p>
+      <w:pPr>
+        <w:rPr>
+          <w:lang w:val="en-US"/>
+        </w:rPr>
+      </w:pPr>
+    </w:p>
+    <w:p>
+      <w:pPr>
+        <w:rPr>
+          <w:lang w:val="en-US"/>
+        </w:rPr>
+      </w:pPr>
+    </w:p>
+    <w:p>
+      <w:pPr>
+        <w:rPr>
+          <w:lang w:val="en-US"/>
+        </w:rPr>
+      </w:pPr>
+    </w:p>
+    <w:p>
+      <w:pPr>
+        <w:rPr>
+          <w:lang w:val="en-US"/>
+        </w:rPr>
+      </w:pPr>
+    </w:p>
+    <w:p>
+      <w:pPr>
+        <w:rPr>
+          <w:lang w:val="en-US"/>
+        </w:rPr>
+      </w:pPr>
+    </w:p>
+    <w:p>
+      <w:pPr>
+        <w:rPr>
+          <w:lang w:val="en-US"/>
+        </w:rPr>
+      </w:pPr>
+    </w:p>
+    <w:p>
+      <w:pPr>
+        <w:rPr>
+          <w:lang w:val="en-US"/>
+        </w:rPr>
+      </w:pPr>
+    </w:p>
+    <w:p>
+      <w:pPr>
+        <w:rPr>
+          <w:lang w:val="en-US"/>
+        </w:rPr>
+      </w:pPr>
+    </w:p>
+    <w:p>
+      <w:pPr>
+        <w:rPr>
+          <w:lang w:val="en-US"/>
+        </w:rPr>
+      </w:pPr>
+    </w:p>
+    <w:p>
+      <w:pPr>
+        <w:rPr>
+          <w:lang w:val="en-US"/>
+        </w:rPr>
+      </w:pPr>
+    </w:p>
+    <w:p>
+      <w:pPr>
+        <w:rPr>
+          <w:lang w:val="en-US"/>
+        </w:rPr>
+      </w:pPr>
+    </w:p>
+    <w:p>
+      <w:pPr>
+        <w:rPr>
+          <w:lang w:val="en-US"/>
+        </w:rPr>
+      </w:pPr>
+    </w:p>
+    <w:p>
+      <w:pPr>
+        <w:rPr>
+          <w:lang w:val="en-US"/>
+        </w:rPr>
+      </w:pPr>
+    </w:p>
+    <w:p>
+      <w:pPr>
+        <w:rPr>
+          <w:lang w:val="en-US"/>
+        </w:rPr>
+      </w:pPr>
+    </w:p>
+    <w:p>
+      <w:pPr>
+        <w:rPr>
+          <w:lang w:val="en-US"/>
+        </w:rPr>
+      </w:pPr>
+    </w:p>
+    <w:p>
+      <w:pPr>
+        <w:rPr>
+          <w:lang w:val="en-US"/>
+        </w:rPr>
+      </w:pPr>
+    </w:p>
+    <w:p>
+      <w:pPr>
         <w:jc w:val="center"/>
         <w:rPr>
           <w:szCs w:val="24"/>
+          <w:lang w:val="en-US"/>
         </w:rPr>
       </w:pPr>
     </w:p>
@@ -274,6 +1457,7 @@
         <w:jc w:val="center"/>
         <w:rPr>
           <w:szCs w:val="24"/>
+          <w:lang w:val="en-US"/>
         </w:rPr>
       </w:pPr>
     </w:p>
@@ -282,36 +1466,19 @@
         <w:jc w:val="center"/>
         <w:rPr>
           <w:szCs w:val="24"/>
-        </w:rPr>
-      </w:pPr>
-    </w:p>
-    <w:p>
-      <w:pPr>
-        <w:jc w:val="center"/>
-        <w:rPr>
-          <w:szCs w:val="24"/>
-        </w:rPr>
-      </w:pPr>
-    </w:p>
-    <w:p>
-      <w:pPr>
-        <w:jc w:val="center"/>
-        <w:rPr>
-          <w:szCs w:val="24"/>
-        </w:rPr>
-      </w:pPr>
-    </w:p>
-    <w:p>
-      <w:pPr>
-        <w:pStyle w:val="Title"/>
-        <w:numPr>
-          <w:ilvl w:val="0"/>
-          <w:numId w:val="1"/>
-        </w:numPr>
-      </w:pPr>
+          <w:lang w:val="en-US"/>
+        </w:rPr>
+      </w:pPr>
+    </w:p>
+    <w:p>
+      <w:pPr>
+        <w:pStyle w:val="Indice"/>
+      </w:pPr>
+      <w:bookmarkStart w:id="0" w:name="_Toc421040083"/>
       <w:r>
         <w:t>Descrição do projeto</w:t>
       </w:r>
+      <w:bookmarkEnd w:id="0"/>
     </w:p>
     <w:p/>
     <w:p>
@@ -326,8 +1493,6 @@
         </w:rPr>
         <w:t xml:space="preserve">O tema do projeto consiste em realizar um sistema para uma loja de venda de Discos. </w:t>
       </w:r>
-      <w:bookmarkStart w:id="0" w:name="_GoBack"/>
-      <w:bookmarkEnd w:id="0"/>
     </w:p>
     <w:p>
       <w:pPr>
@@ -356,19 +1521,11 @@
           <w:szCs w:val="24"/>
         </w:rPr>
       </w:pPr>
-      <w:proofErr w:type="gramStart"/>
-      <w:r>
-        <w:rPr>
-          <w:szCs w:val="24"/>
-        </w:rPr>
-        <w:t>Enquanto que</w:t>
-      </w:r>
-      <w:proofErr w:type="gramEnd"/>
-      <w:r>
-        <w:rPr>
-          <w:szCs w:val="24"/>
-        </w:rPr>
-        <w:t xml:space="preserve"> o registo de novos discos, informações sobre vendas e funcionários será apenas permitido à administração. </w:t>
+      <w:r>
+        <w:rPr>
+          <w:szCs w:val="24"/>
+        </w:rPr>
+        <w:t xml:space="preserve">Enquanto que o registo de novos discos, informações sobre vendas e funcionários será apenas permitido à administração. </w:t>
       </w:r>
     </w:p>
     <w:p>
@@ -385,13 +1542,7 @@
         <w:rPr>
           <w:szCs w:val="24"/>
         </w:rPr>
-        <w:t xml:space="preserve">Os </w:t>
-      </w:r>
-      <w:r>
-        <w:rPr>
-          <w:szCs w:val="24"/>
-        </w:rPr>
-        <w:t xml:space="preserve">funcionários terão uma comissão por um máximo de vendas que façam. </w:t>
+        <w:t xml:space="preserve">Os funcionários terão uma comissão por um máximo de vendas que façam. </w:t>
       </w:r>
     </w:p>
     <w:p>
@@ -437,14 +1588,51 @@
     </w:p>
     <w:p>
       <w:pPr>
-        <w:pStyle w:val="Title"/>
-        <w:numPr>
-          <w:ilvl w:val="0"/>
-          <w:numId w:val="1"/>
-        </w:numPr>
-      </w:pPr>
-      <w:r>
-        <w:t xml:space="preserve">Requisitos </w:t>
+        <w:rPr>
+          <w:szCs w:val="24"/>
+        </w:rPr>
+      </w:pPr>
+    </w:p>
+    <w:p>
+      <w:pPr>
+        <w:rPr>
+          <w:szCs w:val="24"/>
+        </w:rPr>
+      </w:pPr>
+    </w:p>
+    <w:p>
+      <w:pPr>
+        <w:rPr>
+          <w:szCs w:val="24"/>
+        </w:rPr>
+      </w:pPr>
+    </w:p>
+    <w:p>
+      <w:pPr>
+        <w:rPr>
+          <w:szCs w:val="24"/>
+        </w:rPr>
+      </w:pPr>
+    </w:p>
+    <w:p>
+      <w:pPr>
+        <w:rPr>
+          <w:szCs w:val="24"/>
+        </w:rPr>
+      </w:pPr>
+    </w:p>
+    <w:p>
+      <w:pPr>
+        <w:pStyle w:val="Indice"/>
+      </w:pPr>
+      <w:bookmarkStart w:id="1" w:name="_Toc421040084"/>
+      <w:r>
+        <w:lastRenderedPageBreak/>
+        <w:t>Requisitos</w:t>
+      </w:r>
+      <w:bookmarkEnd w:id="1"/>
+      <w:r>
+        <w:t xml:space="preserve"> </w:t>
       </w:r>
     </w:p>
     <w:p>
@@ -460,6 +1648,7 @@
     <w:p>
       <w:pPr>
         <w:pStyle w:val="Default"/>
+        <w:ind w:left="360"/>
         <w:rPr>
           <w:b/>
           <w:sz w:val="22"/>
@@ -473,208 +1662,181 @@
         <w:ind w:left="360"/>
         <w:rPr>
           <w:b/>
-          <w:sz w:val="22"/>
-          <w:szCs w:val="22"/>
-        </w:rPr>
-      </w:pPr>
+        </w:rPr>
+      </w:pPr>
+      <w:r>
+        <w:rPr>
+          <w:b/>
+        </w:rPr>
+        <w:t xml:space="preserve">O sistema deverá: </w:t>
+      </w:r>
     </w:p>
     <w:p>
       <w:pPr>
         <w:pStyle w:val="Default"/>
-        <w:rPr>
-          <w:b/>
-        </w:rPr>
-      </w:pPr>
-      <w:r>
-        <w:rPr>
-          <w:b/>
-        </w:rPr>
-        <w:t xml:space="preserve">O sistema deverá: </w:t>
-      </w:r>
+        <w:ind w:left="360"/>
+      </w:pPr>
     </w:p>
     <w:p>
       <w:pPr>
         <w:pStyle w:val="Default"/>
-      </w:pPr>
+        <w:ind w:left="360"/>
+      </w:pPr>
+      <w:r>
+        <w:t xml:space="preserve">1. Registar dados dos discos; </w:t>
+      </w:r>
     </w:p>
     <w:p>
       <w:pPr>
         <w:pStyle w:val="Default"/>
-      </w:pPr>
-      <w:r>
-        <w:t xml:space="preserve">1. Registar dados dos discos; </w:t>
+        <w:ind w:left="360"/>
+      </w:pPr>
+      <w:r>
+        <w:t xml:space="preserve">2. Registar dados dos artistas; </w:t>
       </w:r>
     </w:p>
     <w:p>
       <w:pPr>
         <w:pStyle w:val="Default"/>
-      </w:pPr>
-      <w:r>
-        <w:t xml:space="preserve">2. Registar dados dos artistas; </w:t>
+        <w:ind w:left="360"/>
+      </w:pPr>
+      <w:r>
+        <w:t xml:space="preserve">3. Registar possíveis encomendas feitas e o tipo de encomenda: ao balcão, à cobrança ou online (no caso dos clientes); ao fornecedor/editora (no caso de ser encomenda feita pela loja); </w:t>
       </w:r>
     </w:p>
     <w:p>
       <w:pPr>
         <w:pStyle w:val="Default"/>
-      </w:pPr>
-      <w:r>
-        <w:t xml:space="preserve">3. Registar possíveis encomendas feitas e o tipo de encomenda: ao balcão, à cobrança ou </w:t>
-      </w:r>
-      <w:proofErr w:type="gramStart"/>
-      <w:r>
-        <w:t>online</w:t>
-      </w:r>
-      <w:proofErr w:type="gramEnd"/>
-      <w:r>
-        <w:t xml:space="preserve"> (no caso dos clientes); ao fornecedor/editora (no caso de ser encomenda feita pela loja); </w:t>
+        <w:ind w:left="360"/>
+      </w:pPr>
+      <w:r>
+        <w:t xml:space="preserve">4. Registar clientes Premium e funcionários; </w:t>
       </w:r>
     </w:p>
     <w:p>
       <w:pPr>
         <w:pStyle w:val="Default"/>
-      </w:pPr>
-      <w:r>
-        <w:t xml:space="preserve">4. Registar clientes Premium e funcionários; </w:t>
+        <w:ind w:left="360"/>
+      </w:pPr>
+      <w:r>
+        <w:t xml:space="preserve">5. Permitir pesquisar um disco pelo nome, artista, género, ano ou promoção; </w:t>
       </w:r>
     </w:p>
     <w:p>
       <w:pPr>
         <w:pStyle w:val="Default"/>
-      </w:pPr>
-      <w:r>
-        <w:t xml:space="preserve">5. Permitir pesquisar um disco pelo nome, artista, género, ano ou promoção; </w:t>
+        <w:ind w:left="360"/>
+      </w:pPr>
+      <w:r>
+        <w:t xml:space="preserve">6. Permitir pesquisar um artista pelo nome, género ou disco; </w:t>
       </w:r>
     </w:p>
     <w:p>
       <w:pPr>
         <w:pStyle w:val="Default"/>
-      </w:pPr>
-      <w:r>
-        <w:t xml:space="preserve">6. Permitir pesquisar um artista pelo nome, género ou disco; </w:t>
+        <w:ind w:left="360"/>
+      </w:pPr>
+      <w:r>
+        <w:t xml:space="preserve">7. Permitir editar as unidades dos discos; </w:t>
       </w:r>
     </w:p>
     <w:p>
       <w:pPr>
         <w:pStyle w:val="Default"/>
-      </w:pPr>
-      <w:r>
-        <w:t xml:space="preserve">7. Permitir editar as unidades dos discos; </w:t>
+        <w:ind w:left="360"/>
+      </w:pPr>
+      <w:r>
+        <w:t xml:space="preserve">8. Permitir imprimir qualquer registo; </w:t>
       </w:r>
     </w:p>
     <w:p>
       <w:pPr>
         <w:pStyle w:val="Default"/>
-      </w:pPr>
-      <w:r>
-        <w:t xml:space="preserve">8. Permitir imprimir qualquer registo; </w:t>
+        <w:ind w:left="360"/>
+      </w:pPr>
+      <w:r>
+        <w:t xml:space="preserve">9. Registar e atualizar as mensalidades dos clientes Premium (respetivo valor e atraso, caso exista); </w:t>
       </w:r>
     </w:p>
     <w:p>
       <w:pPr>
         <w:pStyle w:val="Default"/>
-      </w:pPr>
-      <w:r>
-        <w:t xml:space="preserve">9. Registar e atualizar as mensalidades dos clientes Premium (respetivo valor e atraso, caso exista); </w:t>
+        <w:ind w:left="360"/>
+      </w:pPr>
+      <w:r>
+        <w:t xml:space="preserve">10. Os clientes Premium têm direito a mais promoções que os clientes Standard; </w:t>
       </w:r>
     </w:p>
     <w:p>
       <w:pPr>
         <w:pStyle w:val="Default"/>
-      </w:pPr>
-      <w:r>
-        <w:t xml:space="preserve">10. Os clientes Premium têm direito a mais promoções que os clientes Standard; </w:t>
+        <w:ind w:left="360"/>
+      </w:pPr>
+      <w:r>
+        <w:t xml:space="preserve">11. Existirão outras promoções para os discos; </w:t>
       </w:r>
     </w:p>
     <w:p>
       <w:pPr>
         <w:pStyle w:val="Default"/>
-      </w:pPr>
-      <w:r>
-        <w:t xml:space="preserve">11. Existirão outras promoções para os discos; </w:t>
+        <w:ind w:left="360"/>
+      </w:pPr>
+      <w:r>
+        <w:t xml:space="preserve">12. Permitir efetuar um balanço de faturação baseado nas cotas dos funcionários, as unidades vendidas e os descontos aplicados aos discos; </w:t>
       </w:r>
     </w:p>
     <w:p>
       <w:pPr>
         <w:pStyle w:val="Default"/>
-      </w:pPr>
-      <w:r>
-        <w:t xml:space="preserve">12. Permitir efetuar um balanço de faturação baseado nas cotas dos funcionários, as unidades vendidas e os descontos aplicados aos discos; </w:t>
+        <w:ind w:left="360"/>
+      </w:pPr>
+      <w:r>
+        <w:t xml:space="preserve">13. Permitir efetuar um balanço médio dos discos vendidos por funcionário, garantindo um comissão a este, por cada disco vendido; </w:t>
       </w:r>
     </w:p>
     <w:p>
       <w:pPr>
         <w:pStyle w:val="Default"/>
-      </w:pPr>
+        <w:ind w:left="360"/>
+      </w:pPr>
+      <w:r>
+        <w:t xml:space="preserve">14. Permitir pesquisar um disco pelo tipo (cd, dvd, vinil); </w:t>
+      </w:r>
+    </w:p>
+    <w:p>
+      <w:pPr>
+        <w:pStyle w:val="Default"/>
+        <w:ind w:left="360"/>
+      </w:pPr>
+      <w:r>
+        <w:t xml:space="preserve">15. Permitir vários métodos de pagamento diferentes - ao balcão, via online, via transferência bancária ou à cobrança; </w:t>
+      </w:r>
+    </w:p>
+    <w:p>
+      <w:pPr>
+        <w:ind w:left="360"/>
+        <w:rPr>
+          <w:szCs w:val="24"/>
+        </w:rPr>
+      </w:pPr>
+      <w:r>
+        <w:rPr>
+          <w:szCs w:val="24"/>
+        </w:rPr>
+        <w:t>16. Permitir registar as encomendas tendo em conta as suas editoras musicais;</w:t>
+      </w:r>
+    </w:p>
+    <w:p/>
+    <w:p>
+      <w:pPr>
+        <w:pStyle w:val="Indice"/>
+      </w:pPr>
+      <w:bookmarkStart w:id="2" w:name="_Toc421040085"/>
       <w:r>
         <w:lastRenderedPageBreak/>
-        <w:t xml:space="preserve">13. Permitir efetuar um balanço médio dos discos vendidos por funcionário, garantindo um comissão a este, por cada disco vendido; </w:t>
-      </w:r>
-    </w:p>
-    <w:p>
-      <w:pPr>
-        <w:pStyle w:val="Default"/>
-      </w:pPr>
-      <w:r>
-        <w:t xml:space="preserve">14. Permitir pesquisar um disco pelo tipo (cd, </w:t>
-      </w:r>
-      <w:proofErr w:type="spellStart"/>
-      <w:r>
-        <w:t>dvd</w:t>
-      </w:r>
-      <w:proofErr w:type="spellEnd"/>
-      <w:r>
-        <w:t xml:space="preserve">, vinil); </w:t>
-      </w:r>
-    </w:p>
-    <w:p>
-      <w:pPr>
-        <w:pStyle w:val="Default"/>
-      </w:pPr>
-      <w:r>
-        <w:t xml:space="preserve">15. Permitir vários métodos de pagamento diferentes - ao balcão, via </w:t>
-      </w:r>
-      <w:proofErr w:type="gramStart"/>
-      <w:r>
-        <w:t>online</w:t>
-      </w:r>
-      <w:proofErr w:type="gramEnd"/>
-      <w:r>
-        <w:t xml:space="preserve">, via transferência bancária ou à cobrança; </w:t>
-      </w:r>
-    </w:p>
-    <w:p>
-      <w:pPr>
-        <w:rPr>
-          <w:szCs w:val="24"/>
-        </w:rPr>
-      </w:pPr>
-      <w:r>
-        <w:rPr>
-          <w:szCs w:val="24"/>
-        </w:rPr>
-        <w:t>16. Permitir registar as encomendas tendo em conta as suas editoras musicais;</w:t>
-      </w:r>
-    </w:p>
-    <w:p/>
-    <w:p/>
-    <w:p/>
-    <w:p/>
-    <w:p/>
-    <w:p/>
-    <w:p/>
-    <w:p/>
-    <w:p/>
-    <w:p>
-      <w:pPr>
-        <w:pStyle w:val="Title"/>
-        <w:numPr>
-          <w:ilvl w:val="0"/>
-          <w:numId w:val="1"/>
-        </w:numPr>
-      </w:pPr>
-      <w:r>
         <w:t>Diagrama entidade-relação</w:t>
       </w:r>
+      <w:bookmarkEnd w:id="2"/>
     </w:p>
     <w:p>
       <w:pPr>
@@ -685,7 +1847,6 @@
           <w:noProof/>
           <w:lang w:eastAsia="pt-PT"/>
         </w:rPr>
-        <w:lastRenderedPageBreak/>
         <w:drawing>
           <wp:inline distT="0" distB="0" distL="0" distR="0" wp14:anchorId="02D8219E" wp14:editId="388E65E4">
             <wp:extent cx="5400040" cy="6637655"/>
@@ -702,7 +1863,7 @@
                     <pic:cNvPicPr/>
                   </pic:nvPicPr>
                   <pic:blipFill>
-                    <a:blip r:embed="rId5">
+                    <a:blip r:embed="rId8">
                       <a:extLst>
                         <a:ext uri="{28A0092B-C50C-407E-A947-70E740481C1C}">
                           <a14:useLocalDpi xmlns:a14="http://schemas.microsoft.com/office/drawing/2010/main" val="0"/>
@@ -763,47 +1924,58 @@
     </w:p>
     <w:p/>
     <w:p/>
-    <w:p/>
-    <w:p>
-      <w:pPr>
-        <w:pStyle w:val="Subtitlemarco"/>
+    <w:p>
+      <w:pPr>
+        <w:pStyle w:val="Indice2"/>
+      </w:pPr>
+    </w:p>
+    <w:p>
+      <w:pPr>
+        <w:pStyle w:val="Indice2"/>
+      </w:pPr>
+    </w:p>
+    <w:p>
+      <w:pPr>
+        <w:pStyle w:val="Indice"/>
         <w:numPr>
           <w:ilvl w:val="1"/>
-          <w:numId w:val="1"/>
+          <w:numId w:val="8"/>
         </w:numPr>
       </w:pPr>
-      <w:r>
-        <w:t>Caracterização entidades e atributos</w:t>
-      </w:r>
+      <w:bookmarkStart w:id="3" w:name="_Toc421040086"/>
+      <w:r>
+        <w:lastRenderedPageBreak/>
+        <w:t>Cara</w:t>
+      </w:r>
+      <w:r>
+        <w:t>cterização entidades e atributo</w:t>
+      </w:r>
+      <w:r>
+        <w:t>s</w:t>
+      </w:r>
+      <w:bookmarkEnd w:id="3"/>
     </w:p>
     <w:p/>
     <w:p>
       <w:pPr>
-        <w:rPr>
-          <w:szCs w:val="24"/>
-        </w:rPr>
+        <w:pStyle w:val="ListParagraph"/>
+        <w:numPr>
+          <w:ilvl w:val="2"/>
+          <w:numId w:val="8"/>
+        </w:numPr>
       </w:pPr>
       <w:r>
         <w:rPr>
           <w:b/>
-          <w:szCs w:val="24"/>
         </w:rPr>
         <w:t>Entidade</w:t>
       </w:r>
       <w:r>
-        <w:rPr>
-          <w:szCs w:val="24"/>
-        </w:rPr>
         <w:t xml:space="preserve">: </w:t>
       </w:r>
-      <w:proofErr w:type="spellStart"/>
-      <w:r>
-        <w:rPr>
-          <w:szCs w:val="24"/>
-        </w:rPr>
+      <w:r>
         <w:t>Admin</w:t>
       </w:r>
-      <w:proofErr w:type="spellEnd"/>
     </w:p>
     <w:p>
       <w:pPr>
@@ -921,7 +2093,6 @@
                 <w:szCs w:val="24"/>
               </w:rPr>
             </w:pPr>
-            <w:proofErr w:type="spellStart"/>
             <w:r>
               <w:rPr>
                 <w:color w:val="auto"/>
@@ -929,7 +2100,6 @@
               </w:rPr>
               <w:t>Username</w:t>
             </w:r>
-            <w:proofErr w:type="spellEnd"/>
           </w:p>
         </w:tc>
         <w:tc>
@@ -985,7 +2155,6 @@
                 <w:szCs w:val="24"/>
               </w:rPr>
             </w:pPr>
-            <w:proofErr w:type="gramStart"/>
             <w:r>
               <w:rPr>
                 <w:color w:val="auto"/>
@@ -993,7 +2162,6 @@
               </w:rPr>
               <w:t>Password</w:t>
             </w:r>
-            <w:proofErr w:type="gramEnd"/>
           </w:p>
         </w:tc>
         <w:tc>
@@ -1046,6 +2214,11 @@
     </w:p>
     <w:p>
       <w:pPr>
+        <w:pStyle w:val="ListParagraph"/>
+        <w:numPr>
+          <w:ilvl w:val="2"/>
+          <w:numId w:val="8"/>
+        </w:numPr>
         <w:rPr>
           <w:szCs w:val="24"/>
         </w:rPr>
@@ -1061,13 +2234,7 @@
         <w:rPr>
           <w:szCs w:val="24"/>
         </w:rPr>
-        <w:t xml:space="preserve">: </w:t>
-      </w:r>
-      <w:r>
-        <w:rPr>
-          <w:szCs w:val="24"/>
-        </w:rPr>
-        <w:t>Loja</w:t>
+        <w:t>: Loja</w:t>
       </w:r>
       <w:r>
         <w:rPr>
@@ -1185,7 +2352,6 @@
                 <w:szCs w:val="24"/>
               </w:rPr>
             </w:pPr>
-            <w:proofErr w:type="spellStart"/>
             <w:r>
               <w:rPr>
                 <w:color w:val="auto"/>
@@ -1193,7 +2359,6 @@
               </w:rPr>
               <w:t>Id_loja</w:t>
             </w:r>
-            <w:proofErr w:type="spellEnd"/>
           </w:p>
         </w:tc>
         <w:tc>
@@ -1377,7 +2542,6 @@
                 <w:szCs w:val="24"/>
               </w:rPr>
             </w:pPr>
-            <w:proofErr w:type="spellStart"/>
             <w:r>
               <w:rPr>
                 <w:color w:val="auto"/>
@@ -1385,7 +2549,6 @@
               </w:rPr>
               <w:t>Tefefone</w:t>
             </w:r>
-            <w:proofErr w:type="spellEnd"/>
           </w:p>
         </w:tc>
         <w:tc>
@@ -1659,7 +2822,6 @@
                 <w:szCs w:val="24"/>
               </w:rPr>
             </w:pPr>
-            <w:proofErr w:type="spellStart"/>
             <w:r>
               <w:rPr>
                 <w:color w:val="auto"/>
@@ -1667,7 +2829,6 @@
               </w:rPr>
               <w:t>Data_nascimento</w:t>
             </w:r>
-            <w:proofErr w:type="spellEnd"/>
           </w:p>
         </w:tc>
         <w:tc>
@@ -1915,7 +3076,6 @@
                 <w:szCs w:val="24"/>
               </w:rPr>
             </w:pPr>
-            <w:proofErr w:type="spellStart"/>
             <w:r>
               <w:rPr>
                 <w:color w:val="auto"/>
@@ -1923,7 +3083,6 @@
               </w:rPr>
               <w:t>Cod_postal</w:t>
             </w:r>
-            <w:proofErr w:type="spellEnd"/>
           </w:p>
         </w:tc>
         <w:tc>
@@ -2061,6 +3220,11 @@
     </w:p>
     <w:p>
       <w:pPr>
+        <w:pStyle w:val="ListParagraph"/>
+        <w:numPr>
+          <w:ilvl w:val="2"/>
+          <w:numId w:val="8"/>
+        </w:numPr>
         <w:rPr>
           <w:szCs w:val="24"/>
         </w:rPr>
@@ -2088,7 +3252,19 @@
         <w:rPr>
           <w:szCs w:val="24"/>
         </w:rPr>
-        <w:t xml:space="preserve"> (Uma pessoa pode ser Cliente ou Funcionário. Neste caso o Cliente não possui nenhum atributo, apenas terá com chave estrangeira o NIF de pessoa)</w:t>
+        <w:t xml:space="preserve"> </w:t>
+      </w:r>
+      <w:r>
+        <w:rPr>
+          <w:szCs w:val="24"/>
+        </w:rPr>
+        <w:t xml:space="preserve"> </w:t>
+      </w:r>
+      <w:r>
+        <w:rPr>
+          <w:szCs w:val="24"/>
+        </w:rPr>
+        <w:t>(Uma pessoa pode ser Cliente ou Funcionário. Neste caso o Cliente não possui nenhum atributo, apenas terá com chave estrangeira o NIF de pessoa)</w:t>
       </w:r>
     </w:p>
     <w:p>
@@ -2136,6 +3312,7 @@
           <w:b/>
           <w:szCs w:val="24"/>
         </w:rPr>
+        <w:lastRenderedPageBreak/>
         <w:t>Entidade</w:t>
       </w:r>
       <w:r>
@@ -2931,16 +4108,8 @@
         <w:rPr>
           <w:szCs w:val="24"/>
         </w:rPr>
-        <w:t xml:space="preserve">: </w:t>
-      </w:r>
-      <w:proofErr w:type="gramStart"/>
-      <w:r>
-        <w:rPr>
-          <w:szCs w:val="24"/>
-        </w:rPr>
-        <w:t>Standard</w:t>
-      </w:r>
-      <w:proofErr w:type="gramEnd"/>
+        <w:t>: Standard</w:t>
+      </w:r>
     </w:p>
     <w:tbl>
       <w:tblPr>
@@ -3473,16 +4642,8 @@
         <w:rPr>
           <w:szCs w:val="24"/>
         </w:rPr>
-        <w:t xml:space="preserve">: </w:t>
-      </w:r>
-      <w:proofErr w:type="spellStart"/>
-      <w:r>
-        <w:rPr>
-          <w:szCs w:val="24"/>
-        </w:rPr>
-        <w:t>TipoDiscos</w:t>
-      </w:r>
-      <w:proofErr w:type="spellEnd"/>
+        <w:t>: TipoDiscos</w:t>
+      </w:r>
     </w:p>
     <w:tbl>
       <w:tblPr>
@@ -3693,6 +4854,7 @@
               <w:rPr>
                 <w:szCs w:val="24"/>
               </w:rPr>
+              <w:lastRenderedPageBreak/>
               <w:t>Atributo</w:t>
             </w:r>
           </w:p>
@@ -3871,7 +5033,6 @@
               <w:rPr>
                 <w:szCs w:val="24"/>
               </w:rPr>
-              <w:lastRenderedPageBreak/>
               <w:t>Atributo</w:t>
             </w:r>
           </w:p>
@@ -4556,16 +5717,8 @@
         <w:rPr>
           <w:szCs w:val="24"/>
         </w:rPr>
-        <w:t xml:space="preserve"> </w:t>
-      </w:r>
-      <w:proofErr w:type="spellStart"/>
-      <w:r>
-        <w:rPr>
-          <w:szCs w:val="24"/>
-        </w:rPr>
-        <w:t>TipoEncomenda</w:t>
-      </w:r>
-      <w:proofErr w:type="spellEnd"/>
+        <w:t xml:space="preserve"> TipoEncomenda</w:t>
+      </w:r>
     </w:p>
     <w:tbl>
       <w:tblPr>
@@ -4923,15 +6076,14 @@
     <w:p/>
     <w:p>
       <w:pPr>
-        <w:pStyle w:val="Title"/>
-        <w:numPr>
-          <w:ilvl w:val="0"/>
-          <w:numId w:val="1"/>
-        </w:numPr>
-      </w:pPr>
-      <w:r>
+        <w:pStyle w:val="Indice"/>
+      </w:pPr>
+      <w:bookmarkStart w:id="4" w:name="_Toc421040087"/>
+      <w:r>
+        <w:lastRenderedPageBreak/>
         <w:t>Esquema relacional</w:t>
       </w:r>
+      <w:bookmarkEnd w:id="4"/>
     </w:p>
     <w:p>
       <w:pPr>
@@ -4942,7 +6094,6 @@
           <w:noProof/>
           <w:lang w:eastAsia="pt-PT"/>
         </w:rPr>
-        <w:lastRenderedPageBreak/>
         <w:drawing>
           <wp:inline distT="0" distB="0" distL="0" distR="0" wp14:anchorId="292EB7C8" wp14:editId="004D361F">
             <wp:extent cx="5400040" cy="7372350"/>
@@ -4959,7 +6110,7 @@
                     <pic:cNvPicPr/>
                   </pic:nvPicPr>
                   <pic:blipFill>
-                    <a:blip r:embed="rId6">
+                    <a:blip r:embed="rId9">
                       <a:extLst>
                         <a:ext uri="{28A0092B-C50C-407E-A947-70E740481C1C}">
                           <a14:useLocalDpi xmlns:a14="http://schemas.microsoft.com/office/drawing/2010/main" val="0"/>
@@ -5023,109 +6174,127 @@
     <w:p/>
     <w:p>
       <w:pPr>
-        <w:pStyle w:val="Title"/>
+        <w:pStyle w:val="Indice"/>
+      </w:pPr>
+      <w:bookmarkStart w:id="5" w:name="_Toc421040088"/>
+      <w:r>
+        <w:lastRenderedPageBreak/>
+        <w:t>Normalização</w:t>
+      </w:r>
+      <w:bookmarkEnd w:id="5"/>
+    </w:p>
+    <w:p>
+      <w:pPr>
+        <w:pStyle w:val="Indice"/>
         <w:numPr>
           <w:ilvl w:val="0"/>
-          <w:numId w:val="1"/>
+          <w:numId w:val="0"/>
         </w:numPr>
-      </w:pPr>
-      <w:r>
-        <w:lastRenderedPageBreak/>
-        <w:t>Normalização</w:t>
-      </w:r>
-    </w:p>
-    <w:p/>
-    <w:p>
-      <w:pPr>
-        <w:pStyle w:val="Title"/>
+        <w:ind w:left="720"/>
+      </w:pPr>
+    </w:p>
+    <w:p>
+      <w:pPr>
+        <w:pStyle w:val="Indice"/>
+      </w:pPr>
+      <w:bookmarkStart w:id="6" w:name="_Toc421040089"/>
+      <w:r>
+        <w:t>SQL DD</w:t>
+      </w:r>
+      <w:r>
+        <w:t>L</w:t>
+      </w:r>
+      <w:r>
+        <w:t xml:space="preserve"> (Criação tabelas)</w:t>
+      </w:r>
+      <w:bookmarkEnd w:id="6"/>
+    </w:p>
+    <w:p>
+      <w:pPr>
+        <w:pStyle w:val="Indice"/>
         <w:numPr>
           <w:ilvl w:val="0"/>
-          <w:numId w:val="1"/>
+          <w:numId w:val="0"/>
         </w:numPr>
-      </w:pPr>
-      <w:r>
-        <w:t>SQL DD</w:t>
-      </w:r>
-      <w:r>
-        <w:t>L</w:t>
-      </w:r>
-      <w:r>
-        <w:t xml:space="preserve"> (Criação tabelas)</w:t>
-      </w:r>
-    </w:p>
-    <w:p/>
-    <w:p>
-      <w:pPr>
-        <w:pStyle w:val="Title"/>
+        <w:ind w:left="720"/>
+      </w:pPr>
+    </w:p>
+    <w:p>
+      <w:pPr>
+        <w:pStyle w:val="Indice"/>
+      </w:pPr>
+      <w:bookmarkStart w:id="7" w:name="_Toc421040090"/>
+      <w:r>
+        <w:t>SQL DML</w:t>
+      </w:r>
+      <w:r>
+        <w:t xml:space="preserve"> (Querys e inserção dados)</w:t>
+      </w:r>
+      <w:bookmarkEnd w:id="7"/>
+    </w:p>
+    <w:p>
+      <w:pPr>
+        <w:pStyle w:val="Indice"/>
         <w:numPr>
           <w:ilvl w:val="0"/>
-          <w:numId w:val="1"/>
+          <w:numId w:val="0"/>
         </w:numPr>
-      </w:pPr>
-      <w:r>
-        <w:t>SQL DML</w:t>
-      </w:r>
-      <w:r>
-        <w:t xml:space="preserve"> (</w:t>
-      </w:r>
-      <w:proofErr w:type="spellStart"/>
-      <w:r>
-        <w:t>Querys</w:t>
-      </w:r>
-      <w:proofErr w:type="spellEnd"/>
-      <w:r>
-        <w:t xml:space="preserve"> e inserção dados)</w:t>
-      </w:r>
-    </w:p>
-    <w:p/>
-    <w:p>
-      <w:pPr>
-        <w:pStyle w:val="Title"/>
+        <w:ind w:left="720"/>
+      </w:pPr>
+    </w:p>
+    <w:p>
+      <w:pPr>
+        <w:pStyle w:val="Indice"/>
+      </w:pPr>
+      <w:bookmarkStart w:id="8" w:name="_Toc421040091"/>
+      <w:r>
+        <w:t>Índices</w:t>
+      </w:r>
+      <w:bookmarkEnd w:id="8"/>
+    </w:p>
+    <w:p>
+      <w:pPr>
+        <w:pStyle w:val="Indice"/>
         <w:numPr>
           <w:ilvl w:val="0"/>
-          <w:numId w:val="1"/>
+          <w:numId w:val="0"/>
         </w:numPr>
-      </w:pPr>
-      <w:r>
-        <w:t>Índices</w:t>
-      </w:r>
-    </w:p>
-    <w:p/>
-    <w:p>
-      <w:pPr>
-        <w:pStyle w:val="Title"/>
+        <w:ind w:left="720"/>
+      </w:pPr>
+    </w:p>
+    <w:p>
+      <w:pPr>
+        <w:pStyle w:val="Indice"/>
+      </w:pPr>
+      <w:bookmarkStart w:id="9" w:name="_Toc421040092"/>
+      <w:r>
+        <w:t>Triggers</w:t>
+      </w:r>
+      <w:bookmarkEnd w:id="9"/>
+    </w:p>
+    <w:p>
+      <w:pPr>
+        <w:pStyle w:val="Indice"/>
         <w:numPr>
           <w:ilvl w:val="0"/>
-          <w:numId w:val="1"/>
+          <w:numId w:val="0"/>
         </w:numPr>
-      </w:pPr>
-      <w:proofErr w:type="spellStart"/>
-      <w:r>
-        <w:t>Triggers</w:t>
-      </w:r>
-      <w:proofErr w:type="spellEnd"/>
-    </w:p>
-    <w:p/>
-    <w:p>
-      <w:pPr>
-        <w:pStyle w:val="Title"/>
-        <w:numPr>
-          <w:ilvl w:val="0"/>
-          <w:numId w:val="1"/>
-        </w:numPr>
-      </w:pPr>
-      <w:proofErr w:type="spellStart"/>
+        <w:ind w:left="720"/>
+      </w:pPr>
+    </w:p>
+    <w:p>
+      <w:pPr>
+        <w:pStyle w:val="Indice"/>
+      </w:pPr>
+      <w:bookmarkStart w:id="10" w:name="_Toc421040093"/>
+      <w:bookmarkStart w:id="11" w:name="_GoBack"/>
+      <w:bookmarkEnd w:id="11"/>
       <w:r>
         <w:t>S</w:t>
       </w:r>
       <w:r>
-        <w:t>tored</w:t>
-      </w:r>
-      <w:proofErr w:type="spellEnd"/>
-      <w:r>
-        <w:t xml:space="preserve"> </w:t>
-      </w:r>
-      <w:proofErr w:type="spellStart"/>
+        <w:t xml:space="preserve">tored </w:t>
+      </w:r>
       <w:r>
         <w:t>P</w:t>
       </w:r>
@@ -5135,7 +6304,7 @@
       <w:r>
         <w:t>s</w:t>
       </w:r>
-      <w:proofErr w:type="spellEnd"/>
+      <w:bookmarkEnd w:id="10"/>
     </w:p>
     <w:p/>
     <w:p/>
@@ -5150,28 +6319,133 @@
     </w:p>
     <w:p/>
     <w:sectPr>
+      <w:footerReference w:type="default" r:id="rId10"/>
       <w:pgSz w:w="11906" w:h="16838"/>
       <w:pgMar w:top="1417" w:right="1701" w:bottom="1417" w:left="1701" w:header="708" w:footer="708" w:gutter="0"/>
       <w:cols w:space="708"/>
+      <w:titlePg/>
       <w:docGrid w:linePitch="360"/>
     </w:sectPr>
   </w:body>
 </w:document>
 </file>
 
+<file path=word/endnotes.xml><?xml version="1.0" encoding="utf-8"?>
+<w:endnotes xmlns:wpc="http://schemas.microsoft.com/office/word/2010/wordprocessingCanvas" xmlns:mc="http://schemas.openxmlformats.org/markup-compatibility/2006" xmlns:o="urn:schemas-microsoft-com:office:office" xmlns:r="http://schemas.openxmlformats.org/officeDocument/2006/relationships" xmlns:m="http://schemas.openxmlformats.org/officeDocument/2006/math" xmlns:v="urn:schemas-microsoft-com:vml" xmlns:wp14="http://schemas.microsoft.com/office/word/2010/wordprocessingDrawing" xmlns:wp="http://schemas.openxmlformats.org/drawingml/2006/wordprocessingDrawing" xmlns:w10="urn:schemas-microsoft-com:office:word" xmlns:w="http://schemas.openxmlformats.org/wordprocessingml/2006/main" xmlns:w14="http://schemas.microsoft.com/office/word/2010/wordml" xmlns:w15="http://schemas.microsoft.com/office/word/2012/wordml" xmlns:wpg="http://schemas.microsoft.com/office/word/2010/wordprocessingGroup" xmlns:wpi="http://schemas.microsoft.com/office/word/2010/wordprocessingInk" xmlns:wne="http://schemas.microsoft.com/office/word/2006/wordml" xmlns:wps="http://schemas.microsoft.com/office/word/2010/wordprocessingShape" mc:Ignorable="w14 w15 wp14">
+  <w:endnote w:type="separator" w:id="-1">
+    <w:p>
+      <w:pPr>
+        <w:spacing w:after="0" w:line="240" w:lineRule="auto"/>
+      </w:pPr>
+      <w:r>
+        <w:separator/>
+      </w:r>
+    </w:p>
+  </w:endnote>
+  <w:endnote w:type="continuationSeparator" w:id="0">
+    <w:p>
+      <w:pPr>
+        <w:spacing w:after="0" w:line="240" w:lineRule="auto"/>
+      </w:pPr>
+      <w:r>
+        <w:continuationSeparator/>
+      </w:r>
+    </w:p>
+  </w:endnote>
+</w:endnotes>
+</file>
+
+<file path=word/footer1.xml><?xml version="1.0" encoding="utf-8"?>
+<w:ftr xmlns:wpc="http://schemas.microsoft.com/office/word/2010/wordprocessingCanvas" xmlns:mc="http://schemas.openxmlformats.org/markup-compatibility/2006" xmlns:o="urn:schemas-microsoft-com:office:office" xmlns:r="http://schemas.openxmlformats.org/officeDocument/2006/relationships" xmlns:m="http://schemas.openxmlformats.org/officeDocument/2006/math" xmlns:v="urn:schemas-microsoft-com:vml" xmlns:wp14="http://schemas.microsoft.com/office/word/2010/wordprocessingDrawing" xmlns:wp="http://schemas.openxmlformats.org/drawingml/2006/wordprocessingDrawing" xmlns:w10="urn:schemas-microsoft-com:office:word" xmlns:w="http://schemas.openxmlformats.org/wordprocessingml/2006/main" xmlns:w14="http://schemas.microsoft.com/office/word/2010/wordml" xmlns:w15="http://schemas.microsoft.com/office/word/2012/wordml" xmlns:wpg="http://schemas.microsoft.com/office/word/2010/wordprocessingGroup" xmlns:wpi="http://schemas.microsoft.com/office/word/2010/wordprocessingInk" xmlns:wne="http://schemas.microsoft.com/office/word/2006/wordml" xmlns:wps="http://schemas.microsoft.com/office/word/2010/wordprocessingShape" mc:Ignorable="w14 w15 wp14">
+  <w:sdt>
+    <w:sdtPr>
+      <w:id w:val="-1492240116"/>
+      <w:docPartObj>
+        <w:docPartGallery w:val="Page Numbers (Bottom of Page)"/>
+        <w:docPartUnique/>
+      </w:docPartObj>
+    </w:sdtPr>
+    <w:sdtEndPr>
+      <w:rPr>
+        <w:noProof/>
+      </w:rPr>
+    </w:sdtEndPr>
+    <w:sdtContent>
+      <w:p>
+        <w:pPr>
+          <w:pStyle w:val="Footer"/>
+          <w:jc w:val="right"/>
+        </w:pPr>
+        <w:r>
+          <w:fldChar w:fldCharType="begin"/>
+        </w:r>
+        <w:r>
+          <w:instrText xml:space="preserve"> PAGE   \* MERGEFORMAT </w:instrText>
+        </w:r>
+        <w:r>
+          <w:fldChar w:fldCharType="separate"/>
+        </w:r>
+        <w:r>
+          <w:rPr>
+            <w:noProof/>
+          </w:rPr>
+          <w:t>10</w:t>
+        </w:r>
+        <w:r>
+          <w:rPr>
+            <w:noProof/>
+          </w:rPr>
+          <w:fldChar w:fldCharType="end"/>
+        </w:r>
+      </w:p>
+    </w:sdtContent>
+  </w:sdt>
+  <w:p>
+    <w:pPr>
+      <w:pStyle w:val="Footer"/>
+    </w:pPr>
+  </w:p>
+</w:ftr>
+</file>
+
+<file path=word/footnotes.xml><?xml version="1.0" encoding="utf-8"?>
+<w:footnotes xmlns:wpc="http://schemas.microsoft.com/office/word/2010/wordprocessingCanvas" xmlns:mc="http://schemas.openxmlformats.org/markup-compatibility/2006" xmlns:o="urn:schemas-microsoft-com:office:office" xmlns:r="http://schemas.openxmlformats.org/officeDocument/2006/relationships" xmlns:m="http://schemas.openxmlformats.org/officeDocument/2006/math" xmlns:v="urn:schemas-microsoft-com:vml" xmlns:wp14="http://schemas.microsoft.com/office/word/2010/wordprocessingDrawing" xmlns:wp="http://schemas.openxmlformats.org/drawingml/2006/wordprocessingDrawing" xmlns:w10="urn:schemas-microsoft-com:office:word" xmlns:w="http://schemas.openxmlformats.org/wordprocessingml/2006/main" xmlns:w14="http://schemas.microsoft.com/office/word/2010/wordml" xmlns:w15="http://schemas.microsoft.com/office/word/2012/wordml" xmlns:wpg="http://schemas.microsoft.com/office/word/2010/wordprocessingGroup" xmlns:wpi="http://schemas.microsoft.com/office/word/2010/wordprocessingInk" xmlns:wne="http://schemas.microsoft.com/office/word/2006/wordml" xmlns:wps="http://schemas.microsoft.com/office/word/2010/wordprocessingShape" mc:Ignorable="w14 w15 wp14">
+  <w:footnote w:type="separator" w:id="-1">
+    <w:p>
+      <w:pPr>
+        <w:spacing w:after="0" w:line="240" w:lineRule="auto"/>
+      </w:pPr>
+      <w:r>
+        <w:separator/>
+      </w:r>
+    </w:p>
+  </w:footnote>
+  <w:footnote w:type="continuationSeparator" w:id="0">
+    <w:p>
+      <w:pPr>
+        <w:spacing w:after="0" w:line="240" w:lineRule="auto"/>
+      </w:pPr>
+      <w:r>
+        <w:continuationSeparator/>
+      </w:r>
+    </w:p>
+  </w:footnote>
+</w:footnotes>
+</file>
+
 <file path=word/numbering.xml><?xml version="1.0" encoding="utf-8"?>
 <w:numbering xmlns:wpc="http://schemas.microsoft.com/office/word/2010/wordprocessingCanvas" xmlns:mc="http://schemas.openxmlformats.org/markup-compatibility/2006" xmlns:o="urn:schemas-microsoft-com:office:office" xmlns:r="http://schemas.openxmlformats.org/officeDocument/2006/relationships" xmlns:m="http://schemas.openxmlformats.org/officeDocument/2006/math" xmlns:v="urn:schemas-microsoft-com:vml" xmlns:wp14="http://schemas.microsoft.com/office/word/2010/wordprocessingDrawing" xmlns:wp="http://schemas.openxmlformats.org/drawingml/2006/wordprocessingDrawing" xmlns:w10="urn:schemas-microsoft-com:office:word" xmlns:w="http://schemas.openxmlformats.org/wordprocessingml/2006/main" xmlns:w14="http://schemas.microsoft.com/office/word/2010/wordml" xmlns:w15="http://schemas.microsoft.com/office/word/2012/wordml" xmlns:wpg="http://schemas.microsoft.com/office/word/2010/wordprocessingGroup" xmlns:wpi="http://schemas.microsoft.com/office/word/2010/wordprocessingInk" xmlns:wne="http://schemas.microsoft.com/office/word/2006/wordml" xmlns:wps="http://schemas.microsoft.com/office/word/2010/wordprocessingShape" mc:Ignorable="w14 w15 wp14">
   <w:abstractNum w:abstractNumId="0" w15:restartNumberingAfterBreak="0">
-    <w:nsid w:val="62383E3F"/>
+    <w:nsid w:val="0447545A"/>
     <w:multiLevelType w:val="hybridMultilevel"/>
-    <w:tmpl w:val="5CB4FECE"/>
+    <w:tmpl w:val="A9BE66F8"/>
     <w:lvl w:ilvl="0" w:tplc="0816000F">
       <w:start w:val="1"/>
       <w:numFmt w:val="decimal"/>
       <w:lvlText w:val="%1."/>
       <w:lvlJc w:val="left"/>
       <w:pPr>
-        <w:ind w:left="360" w:hanging="360"/>
+        <w:ind w:left="862" w:hanging="360"/>
       </w:pPr>
     </w:lvl>
     <w:lvl w:ilvl="1" w:tplc="08160019" w:tentative="1">
@@ -5180,7 +6454,7 @@
       <w:lvlText w:val="%2."/>
       <w:lvlJc w:val="left"/>
       <w:pPr>
-        <w:ind w:left="1080" w:hanging="360"/>
+        <w:ind w:left="1582" w:hanging="360"/>
       </w:pPr>
     </w:lvl>
     <w:lvl w:ilvl="2" w:tplc="0816001B" w:tentative="1">
@@ -5189,7 +6463,7 @@
       <w:lvlText w:val="%3."/>
       <w:lvlJc w:val="right"/>
       <w:pPr>
-        <w:ind w:left="1800" w:hanging="180"/>
+        <w:ind w:left="2302" w:hanging="180"/>
       </w:pPr>
     </w:lvl>
     <w:lvl w:ilvl="3" w:tplc="0816000F" w:tentative="1">
@@ -5198,7 +6472,7 @@
       <w:lvlText w:val="%4."/>
       <w:lvlJc w:val="left"/>
       <w:pPr>
-        <w:ind w:left="2520" w:hanging="360"/>
+        <w:ind w:left="3022" w:hanging="360"/>
       </w:pPr>
     </w:lvl>
     <w:lvl w:ilvl="4" w:tplc="08160019" w:tentative="1">
@@ -5207,7 +6481,7 @@
       <w:lvlText w:val="%5."/>
       <w:lvlJc w:val="left"/>
       <w:pPr>
-        <w:ind w:left="3240" w:hanging="360"/>
+        <w:ind w:left="3742" w:hanging="360"/>
       </w:pPr>
     </w:lvl>
     <w:lvl w:ilvl="5" w:tplc="0816001B" w:tentative="1">
@@ -5216,7 +6490,7 @@
       <w:lvlText w:val="%6."/>
       <w:lvlJc w:val="right"/>
       <w:pPr>
-        <w:ind w:left="3960" w:hanging="180"/>
+        <w:ind w:left="4462" w:hanging="180"/>
       </w:pPr>
     </w:lvl>
     <w:lvl w:ilvl="6" w:tplc="0816000F" w:tentative="1">
@@ -5225,7 +6499,7 @@
       <w:lvlText w:val="%7."/>
       <w:lvlJc w:val="left"/>
       <w:pPr>
-        <w:ind w:left="4680" w:hanging="360"/>
+        <w:ind w:left="5182" w:hanging="360"/>
       </w:pPr>
     </w:lvl>
     <w:lvl w:ilvl="7" w:tplc="08160019" w:tentative="1">
@@ -5234,7 +6508,7 @@
       <w:lvlText w:val="%8."/>
       <w:lvlJc w:val="left"/>
       <w:pPr>
-        <w:ind w:left="5400" w:hanging="360"/>
+        <w:ind w:left="5902" w:hanging="360"/>
       </w:pPr>
     </w:lvl>
     <w:lvl w:ilvl="8" w:tplc="0816001B" w:tentative="1">
@@ -5243,12 +6517,12 @@
       <w:lvlText w:val="%9."/>
       <w:lvlJc w:val="right"/>
       <w:pPr>
-        <w:ind w:left="6120" w:hanging="180"/>
+        <w:ind w:left="6622" w:hanging="180"/>
       </w:pPr>
     </w:lvl>
   </w:abstractNum>
   <w:abstractNum w:abstractNumId="1" w15:restartNumberingAfterBreak="0">
-    <w:nsid w:val="673E0F53"/>
+    <w:nsid w:val="05BA5D23"/>
     <w:multiLevelType w:val="multilevel"/>
     <w:tmpl w:val="9160BAFE"/>
     <w:lvl w:ilvl="0">
@@ -5267,7 +6541,7 @@
       <w:lvlText w:val="%1.%2"/>
       <w:lvlJc w:val="left"/>
       <w:pPr>
-        <w:ind w:left="720" w:hanging="720"/>
+        <w:ind w:left="1004" w:hanging="720"/>
       </w:pPr>
       <w:rPr>
         <w:rFonts w:hint="default"/>
@@ -5366,6 +6640,323 @@
     </w:lvl>
   </w:abstractNum>
   <w:abstractNum w:abstractNumId="2" w15:restartNumberingAfterBreak="0">
+    <w:nsid w:val="0C4E2B59"/>
+    <w:multiLevelType w:val="multilevel"/>
+    <w:tmpl w:val="85F808CA"/>
+    <w:lvl w:ilvl="0">
+      <w:start w:val="3"/>
+      <w:numFmt w:val="decimal"/>
+      <w:lvlText w:val="%1"/>
+      <w:lvlJc w:val="left"/>
+      <w:pPr>
+        <w:ind w:left="495" w:hanging="495"/>
+      </w:pPr>
+      <w:rPr>
+        <w:rFonts w:hint="default"/>
+      </w:rPr>
+    </w:lvl>
+    <w:lvl w:ilvl="1">
+      <w:start w:val="2"/>
+      <w:numFmt w:val="decimal"/>
+      <w:lvlText w:val="%1.%2"/>
+      <w:lvlJc w:val="left"/>
+      <w:pPr>
+        <w:ind w:left="1440" w:hanging="720"/>
+      </w:pPr>
+      <w:rPr>
+        <w:rFonts w:hint="default"/>
+      </w:rPr>
+    </w:lvl>
+    <w:lvl w:ilvl="2">
+      <w:start w:val="1"/>
+      <w:numFmt w:val="decimal"/>
+      <w:lvlText w:val="%1.%2.%3"/>
+      <w:lvlJc w:val="left"/>
+      <w:pPr>
+        <w:ind w:left="2160" w:hanging="720"/>
+      </w:pPr>
+      <w:rPr>
+        <w:rFonts w:hint="default"/>
+      </w:rPr>
+    </w:lvl>
+    <w:lvl w:ilvl="3">
+      <w:start w:val="1"/>
+      <w:numFmt w:val="decimal"/>
+      <w:lvlText w:val="%1.%2.%3.%4"/>
+      <w:lvlJc w:val="left"/>
+      <w:pPr>
+        <w:ind w:left="3240" w:hanging="1080"/>
+      </w:pPr>
+      <w:rPr>
+        <w:rFonts w:hint="default"/>
+      </w:rPr>
+    </w:lvl>
+    <w:lvl w:ilvl="4">
+      <w:start w:val="1"/>
+      <w:numFmt w:val="decimal"/>
+      <w:lvlText w:val="%1.%2.%3.%4.%5"/>
+      <w:lvlJc w:val="left"/>
+      <w:pPr>
+        <w:ind w:left="4320" w:hanging="1440"/>
+      </w:pPr>
+      <w:rPr>
+        <w:rFonts w:hint="default"/>
+      </w:rPr>
+    </w:lvl>
+    <w:lvl w:ilvl="5">
+      <w:start w:val="1"/>
+      <w:numFmt w:val="decimal"/>
+      <w:lvlText w:val="%1.%2.%3.%4.%5.%6"/>
+      <w:lvlJc w:val="left"/>
+      <w:pPr>
+        <w:ind w:left="5400" w:hanging="1800"/>
+      </w:pPr>
+      <w:rPr>
+        <w:rFonts w:hint="default"/>
+      </w:rPr>
+    </w:lvl>
+    <w:lvl w:ilvl="6">
+      <w:start w:val="1"/>
+      <w:numFmt w:val="decimal"/>
+      <w:lvlText w:val="%1.%2.%3.%4.%5.%6.%7"/>
+      <w:lvlJc w:val="left"/>
+      <w:pPr>
+        <w:ind w:left="6120" w:hanging="1800"/>
+      </w:pPr>
+      <w:rPr>
+        <w:rFonts w:hint="default"/>
+      </w:rPr>
+    </w:lvl>
+    <w:lvl w:ilvl="7">
+      <w:start w:val="1"/>
+      <w:numFmt w:val="decimal"/>
+      <w:lvlText w:val="%1.%2.%3.%4.%5.%6.%7.%8"/>
+      <w:lvlJc w:val="left"/>
+      <w:pPr>
+        <w:ind w:left="7200" w:hanging="2160"/>
+      </w:pPr>
+      <w:rPr>
+        <w:rFonts w:hint="default"/>
+      </w:rPr>
+    </w:lvl>
+    <w:lvl w:ilvl="8">
+      <w:start w:val="1"/>
+      <w:numFmt w:val="decimal"/>
+      <w:lvlText w:val="%1.%2.%3.%4.%5.%6.%7.%8.%9"/>
+      <w:lvlJc w:val="left"/>
+      <w:pPr>
+        <w:ind w:left="8280" w:hanging="2520"/>
+      </w:pPr>
+      <w:rPr>
+        <w:rFonts w:hint="default"/>
+      </w:rPr>
+    </w:lvl>
+  </w:abstractNum>
+  <w:abstractNum w:abstractNumId="3" w15:restartNumberingAfterBreak="0">
+    <w:nsid w:val="62383E3F"/>
+    <w:multiLevelType w:val="hybridMultilevel"/>
+    <w:tmpl w:val="5CB4FECE"/>
+    <w:lvl w:ilvl="0" w:tplc="0816000F">
+      <w:start w:val="1"/>
+      <w:numFmt w:val="decimal"/>
+      <w:lvlText w:val="%1."/>
+      <w:lvlJc w:val="left"/>
+      <w:pPr>
+        <w:ind w:left="360" w:hanging="360"/>
+      </w:pPr>
+    </w:lvl>
+    <w:lvl w:ilvl="1" w:tplc="08160019" w:tentative="1">
+      <w:start w:val="1"/>
+      <w:numFmt w:val="lowerLetter"/>
+      <w:lvlText w:val="%2."/>
+      <w:lvlJc w:val="left"/>
+      <w:pPr>
+        <w:ind w:left="1080" w:hanging="360"/>
+      </w:pPr>
+    </w:lvl>
+    <w:lvl w:ilvl="2" w:tplc="0816001B" w:tentative="1">
+      <w:start w:val="1"/>
+      <w:numFmt w:val="lowerRoman"/>
+      <w:lvlText w:val="%3."/>
+      <w:lvlJc w:val="right"/>
+      <w:pPr>
+        <w:ind w:left="1800" w:hanging="180"/>
+      </w:pPr>
+    </w:lvl>
+    <w:lvl w:ilvl="3" w:tplc="0816000F" w:tentative="1">
+      <w:start w:val="1"/>
+      <w:numFmt w:val="decimal"/>
+      <w:lvlText w:val="%4."/>
+      <w:lvlJc w:val="left"/>
+      <w:pPr>
+        <w:ind w:left="2520" w:hanging="360"/>
+      </w:pPr>
+    </w:lvl>
+    <w:lvl w:ilvl="4" w:tplc="08160019" w:tentative="1">
+      <w:start w:val="1"/>
+      <w:numFmt w:val="lowerLetter"/>
+      <w:lvlText w:val="%5."/>
+      <w:lvlJc w:val="left"/>
+      <w:pPr>
+        <w:ind w:left="3240" w:hanging="360"/>
+      </w:pPr>
+    </w:lvl>
+    <w:lvl w:ilvl="5" w:tplc="0816001B" w:tentative="1">
+      <w:start w:val="1"/>
+      <w:numFmt w:val="lowerRoman"/>
+      <w:lvlText w:val="%6."/>
+      <w:lvlJc w:val="right"/>
+      <w:pPr>
+        <w:ind w:left="3960" w:hanging="180"/>
+      </w:pPr>
+    </w:lvl>
+    <w:lvl w:ilvl="6" w:tplc="0816000F" w:tentative="1">
+      <w:start w:val="1"/>
+      <w:numFmt w:val="decimal"/>
+      <w:lvlText w:val="%7."/>
+      <w:lvlJc w:val="left"/>
+      <w:pPr>
+        <w:ind w:left="4680" w:hanging="360"/>
+      </w:pPr>
+    </w:lvl>
+    <w:lvl w:ilvl="7" w:tplc="08160019" w:tentative="1">
+      <w:start w:val="1"/>
+      <w:numFmt w:val="lowerLetter"/>
+      <w:lvlText w:val="%8."/>
+      <w:lvlJc w:val="left"/>
+      <w:pPr>
+        <w:ind w:left="5400" w:hanging="360"/>
+      </w:pPr>
+    </w:lvl>
+    <w:lvl w:ilvl="8" w:tplc="0816001B" w:tentative="1">
+      <w:start w:val="1"/>
+      <w:numFmt w:val="lowerRoman"/>
+      <w:lvlText w:val="%9."/>
+      <w:lvlJc w:val="right"/>
+      <w:pPr>
+        <w:ind w:left="6120" w:hanging="180"/>
+      </w:pPr>
+    </w:lvl>
+  </w:abstractNum>
+  <w:abstractNum w:abstractNumId="4" w15:restartNumberingAfterBreak="0">
+    <w:nsid w:val="673E0F53"/>
+    <w:multiLevelType w:val="multilevel"/>
+    <w:tmpl w:val="348A0EC6"/>
+    <w:lvl w:ilvl="0">
+      <w:start w:val="1"/>
+      <w:numFmt w:val="decimal"/>
+      <w:lvlText w:val="%1."/>
+      <w:lvlJc w:val="left"/>
+      <w:pPr>
+        <w:ind w:left="785" w:hanging="360"/>
+      </w:pPr>
+    </w:lvl>
+    <w:lvl w:ilvl="1">
+      <w:start w:val="1"/>
+      <w:numFmt w:val="decimal"/>
+      <w:isLgl/>
+      <w:lvlText w:val="%1.%2"/>
+      <w:lvlJc w:val="left"/>
+      <w:pPr>
+        <w:ind w:left="1287" w:hanging="720"/>
+      </w:pPr>
+      <w:rPr>
+        <w:rFonts w:hint="default"/>
+      </w:rPr>
+    </w:lvl>
+    <w:lvl w:ilvl="2">
+      <w:start w:val="1"/>
+      <w:numFmt w:val="decimal"/>
+      <w:isLgl/>
+      <w:lvlText w:val="%1.%2.%3"/>
+      <w:lvlJc w:val="left"/>
+      <w:pPr>
+        <w:ind w:left="1003" w:hanging="720"/>
+      </w:pPr>
+      <w:rPr>
+        <w:rFonts w:hint="default"/>
+      </w:rPr>
+    </w:lvl>
+    <w:lvl w:ilvl="3">
+      <w:start w:val="1"/>
+      <w:numFmt w:val="decimal"/>
+      <w:isLgl/>
+      <w:lvlText w:val="%1.%2.%3.%4"/>
+      <w:lvlJc w:val="left"/>
+      <w:pPr>
+        <w:ind w:left="1363" w:hanging="1080"/>
+      </w:pPr>
+      <w:rPr>
+        <w:rFonts w:hint="default"/>
+      </w:rPr>
+    </w:lvl>
+    <w:lvl w:ilvl="4">
+      <w:start w:val="1"/>
+      <w:numFmt w:val="decimal"/>
+      <w:isLgl/>
+      <w:lvlText w:val="%1.%2.%3.%4.%5"/>
+      <w:lvlJc w:val="left"/>
+      <w:pPr>
+        <w:ind w:left="1723" w:hanging="1440"/>
+      </w:pPr>
+      <w:rPr>
+        <w:rFonts w:hint="default"/>
+      </w:rPr>
+    </w:lvl>
+    <w:lvl w:ilvl="5">
+      <w:start w:val="1"/>
+      <w:numFmt w:val="decimal"/>
+      <w:isLgl/>
+      <w:lvlText w:val="%1.%2.%3.%4.%5.%6"/>
+      <w:lvlJc w:val="left"/>
+      <w:pPr>
+        <w:ind w:left="2083" w:hanging="1800"/>
+      </w:pPr>
+      <w:rPr>
+        <w:rFonts w:hint="default"/>
+      </w:rPr>
+    </w:lvl>
+    <w:lvl w:ilvl="6">
+      <w:start w:val="1"/>
+      <w:numFmt w:val="decimal"/>
+      <w:isLgl/>
+      <w:lvlText w:val="%1.%2.%3.%4.%5.%6.%7"/>
+      <w:lvlJc w:val="left"/>
+      <w:pPr>
+        <w:ind w:left="2083" w:hanging="1800"/>
+      </w:pPr>
+      <w:rPr>
+        <w:rFonts w:hint="default"/>
+      </w:rPr>
+    </w:lvl>
+    <w:lvl w:ilvl="7">
+      <w:start w:val="1"/>
+      <w:numFmt w:val="decimal"/>
+      <w:isLgl/>
+      <w:lvlText w:val="%1.%2.%3.%4.%5.%6.%7.%8"/>
+      <w:lvlJc w:val="left"/>
+      <w:pPr>
+        <w:ind w:left="2443" w:hanging="2160"/>
+      </w:pPr>
+      <w:rPr>
+        <w:rFonts w:hint="default"/>
+      </w:rPr>
+    </w:lvl>
+    <w:lvl w:ilvl="8">
+      <w:start w:val="1"/>
+      <w:numFmt w:val="decimal"/>
+      <w:isLgl/>
+      <w:lvlText w:val="%1.%2.%3.%4.%5.%6.%7.%8.%9"/>
+      <w:lvlJc w:val="left"/>
+      <w:pPr>
+        <w:ind w:left="2803" w:hanging="2520"/>
+      </w:pPr>
+      <w:rPr>
+        <w:rFonts w:hint="default"/>
+      </w:rPr>
+    </w:lvl>
+  </w:abstractNum>
+  <w:abstractNum w:abstractNumId="5" w15:restartNumberingAfterBreak="0">
     <w:nsid w:val="76C76F9C"/>
     <w:multiLevelType w:val="hybridMultilevel"/>
     <w:tmpl w:val="EE9EC4A2"/>
@@ -5505,7 +7096,7 @@
       </w:rPr>
     </w:lvl>
   </w:abstractNum>
-  <w:abstractNum w:abstractNumId="3" w15:restartNumberingAfterBreak="0">
+  <w:abstractNum w:abstractNumId="6" w15:restartNumberingAfterBreak="0">
     <w:nsid w:val="7A4F03C8"/>
     <w:multiLevelType w:val="hybridMultilevel"/>
     <w:tmpl w:val="94C02376"/>
@@ -5591,16 +7182,118 @@
       </w:pPr>
     </w:lvl>
   </w:abstractNum>
+  <w:abstractNum w:abstractNumId="7" w15:restartNumberingAfterBreak="0">
+    <w:nsid w:val="7F0E0E96"/>
+    <w:multiLevelType w:val="multilevel"/>
+    <w:tmpl w:val="D8E8EB20"/>
+    <w:lvl w:ilvl="0">
+      <w:start w:val="1"/>
+      <w:numFmt w:val="decimal"/>
+      <w:pStyle w:val="Indice"/>
+      <w:lvlText w:val="%1."/>
+      <w:lvlJc w:val="left"/>
+      <w:pPr>
+        <w:ind w:left="720" w:hanging="360"/>
+      </w:pPr>
+      <w:rPr>
+        <w:rFonts w:hint="default"/>
+      </w:rPr>
+    </w:lvl>
+    <w:lvl w:ilvl="1" w:tentative="1">
+      <w:start w:val="1"/>
+      <w:numFmt w:val="lowerLetter"/>
+      <w:lvlText w:val="%2."/>
+      <w:lvlJc w:val="left"/>
+      <w:pPr>
+        <w:ind w:left="1440" w:hanging="360"/>
+      </w:pPr>
+    </w:lvl>
+    <w:lvl w:ilvl="2" w:tentative="1">
+      <w:start w:val="1"/>
+      <w:numFmt w:val="lowerRoman"/>
+      <w:lvlText w:val="%3."/>
+      <w:lvlJc w:val="right"/>
+      <w:pPr>
+        <w:ind w:left="2160" w:hanging="180"/>
+      </w:pPr>
+    </w:lvl>
+    <w:lvl w:ilvl="3" w:tentative="1">
+      <w:start w:val="1"/>
+      <w:numFmt w:val="decimal"/>
+      <w:lvlText w:val="%4."/>
+      <w:lvlJc w:val="left"/>
+      <w:pPr>
+        <w:ind w:left="2880" w:hanging="360"/>
+      </w:pPr>
+    </w:lvl>
+    <w:lvl w:ilvl="4" w:tentative="1">
+      <w:start w:val="1"/>
+      <w:numFmt w:val="lowerLetter"/>
+      <w:lvlText w:val="%5."/>
+      <w:lvlJc w:val="left"/>
+      <w:pPr>
+        <w:ind w:left="3600" w:hanging="360"/>
+      </w:pPr>
+    </w:lvl>
+    <w:lvl w:ilvl="5" w:tentative="1">
+      <w:start w:val="1"/>
+      <w:numFmt w:val="lowerRoman"/>
+      <w:lvlText w:val="%6."/>
+      <w:lvlJc w:val="right"/>
+      <w:pPr>
+        <w:ind w:left="4320" w:hanging="180"/>
+      </w:pPr>
+    </w:lvl>
+    <w:lvl w:ilvl="6" w:tentative="1">
+      <w:start w:val="1"/>
+      <w:numFmt w:val="decimal"/>
+      <w:lvlText w:val="%7."/>
+      <w:lvlJc w:val="left"/>
+      <w:pPr>
+        <w:ind w:left="5040" w:hanging="360"/>
+      </w:pPr>
+    </w:lvl>
+    <w:lvl w:ilvl="7" w:tentative="1">
+      <w:start w:val="1"/>
+      <w:numFmt w:val="lowerLetter"/>
+      <w:lvlText w:val="%8."/>
+      <w:lvlJc w:val="left"/>
+      <w:pPr>
+        <w:ind w:left="5760" w:hanging="360"/>
+      </w:pPr>
+    </w:lvl>
+    <w:lvl w:ilvl="8" w:tentative="1">
+      <w:start w:val="1"/>
+      <w:numFmt w:val="lowerRoman"/>
+      <w:lvlText w:val="%9."/>
+      <w:lvlJc w:val="right"/>
+      <w:pPr>
+        <w:ind w:left="6480" w:hanging="180"/>
+      </w:pPr>
+    </w:lvl>
+  </w:abstractNum>
   <w:num w:numId="1">
+    <w:abstractNumId w:val="4"/>
+  </w:num>
+  <w:num w:numId="2">
+    <w:abstractNumId w:val="6"/>
+  </w:num>
+  <w:num w:numId="3">
+    <w:abstractNumId w:val="3"/>
+  </w:num>
+  <w:num w:numId="4">
+    <w:abstractNumId w:val="5"/>
+  </w:num>
+  <w:num w:numId="5">
     <w:abstractNumId w:val="1"/>
   </w:num>
-  <w:num w:numId="2">
-    <w:abstractNumId w:val="3"/>
-  </w:num>
-  <w:num w:numId="3">
+  <w:num w:numId="6">
     <w:abstractNumId w:val="0"/>
   </w:num>
-  <w:num w:numId="4">
+  <w:num w:numId="7">
+    <w:abstractNumId w:val="7"/>
+  </w:num>
+  <w:num w:numId="8">
     <w:abstractNumId w:val="2"/>
   </w:num>
 </w:numbering>
@@ -6025,9 +7718,32 @@
       <w:szCs w:val="32"/>
     </w:rPr>
   </w:style>
+  <w:style w:type="paragraph" w:styleId="Heading3">
+    <w:name w:val="heading 3"/>
+    <w:basedOn w:val="Normal"/>
+    <w:next w:val="Normal"/>
+    <w:link w:val="Heading3Char"/>
+    <w:uiPriority w:val="9"/>
+    <w:semiHidden/>
+    <w:unhideWhenUsed/>
+    <w:qFormat/>
+    <w:rsid w:val="005129DC"/>
+    <w:pPr>
+      <w:keepNext/>
+      <w:keepLines/>
+      <w:spacing w:before="40" w:after="0"/>
+      <w:outlineLvl w:val="2"/>
+    </w:pPr>
+    <w:rPr>
+      <w:rFonts w:asciiTheme="majorHAnsi" w:eastAsiaTheme="majorEastAsia" w:hAnsiTheme="majorHAnsi" w:cstheme="majorBidi"/>
+      <w:color w:val="1F4D78" w:themeColor="accent1" w:themeShade="7F"/>
+      <w:szCs w:val="24"/>
+    </w:rPr>
+  </w:style>
   <w:style w:type="character" w:default="1" w:styleId="DefaultParagraphFont">
     <w:name w:val="Default Paragraph Font"/>
     <w:uiPriority w:val="1"/>
+    <w:semiHidden/>
     <w:unhideWhenUsed/>
   </w:style>
   <w:style w:type="table" w:default="1" w:styleId="TableNormal">
@@ -6334,7 +8050,757 @@
       </w:tcPr>
     </w:tblStylePr>
   </w:style>
+  <w:style w:type="paragraph" w:styleId="ListParagraph">
+    <w:name w:val="List Paragraph"/>
+    <w:basedOn w:val="Normal"/>
+    <w:uiPriority w:val="34"/>
+    <w:qFormat/>
+    <w:rsid w:val="00E14B94"/>
+    <w:pPr>
+      <w:ind w:left="720"/>
+      <w:contextualSpacing/>
+    </w:pPr>
+  </w:style>
+  <w:style w:type="paragraph" w:styleId="Header">
+    <w:name w:val="header"/>
+    <w:basedOn w:val="Normal"/>
+    <w:link w:val="HeaderChar"/>
+    <w:uiPriority w:val="99"/>
+    <w:unhideWhenUsed/>
+    <w:rsid w:val="00E14B94"/>
+    <w:pPr>
+      <w:tabs>
+        <w:tab w:val="center" w:pos="4252"/>
+        <w:tab w:val="right" w:pos="8504"/>
+      </w:tabs>
+      <w:spacing w:after="0" w:line="240" w:lineRule="auto"/>
+    </w:pPr>
+  </w:style>
+  <w:style w:type="character" w:customStyle="1" w:styleId="HeaderChar">
+    <w:name w:val="Header Char"/>
+    <w:basedOn w:val="DefaultParagraphFont"/>
+    <w:link w:val="Header"/>
+    <w:uiPriority w:val="99"/>
+    <w:rsid w:val="00E14B94"/>
+    <w:rPr>
+      <w:sz w:val="24"/>
+    </w:rPr>
+  </w:style>
+  <w:style w:type="paragraph" w:styleId="Footer">
+    <w:name w:val="footer"/>
+    <w:basedOn w:val="Normal"/>
+    <w:link w:val="FooterChar"/>
+    <w:uiPriority w:val="99"/>
+    <w:unhideWhenUsed/>
+    <w:rsid w:val="00E14B94"/>
+    <w:pPr>
+      <w:tabs>
+        <w:tab w:val="center" w:pos="4252"/>
+        <w:tab w:val="right" w:pos="8504"/>
+      </w:tabs>
+      <w:spacing w:after="0" w:line="240" w:lineRule="auto"/>
+    </w:pPr>
+  </w:style>
+  <w:style w:type="character" w:customStyle="1" w:styleId="FooterChar">
+    <w:name w:val="Footer Char"/>
+    <w:basedOn w:val="DefaultParagraphFont"/>
+    <w:link w:val="Footer"/>
+    <w:uiPriority w:val="99"/>
+    <w:rsid w:val="00E14B94"/>
+    <w:rPr>
+      <w:sz w:val="24"/>
+    </w:rPr>
+  </w:style>
+  <w:style w:type="paragraph" w:styleId="NoSpacing">
+    <w:name w:val="No Spacing"/>
+    <w:link w:val="NoSpacingChar"/>
+    <w:uiPriority w:val="1"/>
+    <w:qFormat/>
+    <w:rsid w:val="00E14B94"/>
+    <w:pPr>
+      <w:spacing w:after="0" w:line="240" w:lineRule="auto"/>
+    </w:pPr>
+    <w:rPr>
+      <w:rFonts w:eastAsiaTheme="minorEastAsia"/>
+      <w:lang w:val="en-US"/>
+    </w:rPr>
+  </w:style>
+  <w:style w:type="character" w:customStyle="1" w:styleId="NoSpacingChar">
+    <w:name w:val="No Spacing Char"/>
+    <w:basedOn w:val="DefaultParagraphFont"/>
+    <w:link w:val="NoSpacing"/>
+    <w:uiPriority w:val="1"/>
+    <w:rsid w:val="00E14B94"/>
+    <w:rPr>
+      <w:rFonts w:eastAsiaTheme="minorEastAsia"/>
+      <w:lang w:val="en-US"/>
+    </w:rPr>
+  </w:style>
+  <w:style w:type="paragraph" w:styleId="TOCHeading">
+    <w:name w:val="TOC Heading"/>
+    <w:basedOn w:val="Heading1"/>
+    <w:next w:val="Normal"/>
+    <w:uiPriority w:val="39"/>
+    <w:unhideWhenUsed/>
+    <w:qFormat/>
+    <w:rsid w:val="00E14B94"/>
+    <w:pPr>
+      <w:outlineLvl w:val="9"/>
+    </w:pPr>
+    <w:rPr>
+      <w:lang w:val="en-US"/>
+    </w:rPr>
+  </w:style>
+  <w:style w:type="paragraph" w:styleId="TOC2">
+    <w:name w:val="toc 2"/>
+    <w:basedOn w:val="Normal"/>
+    <w:next w:val="Normal"/>
+    <w:autoRedefine/>
+    <w:uiPriority w:val="39"/>
+    <w:unhideWhenUsed/>
+    <w:rsid w:val="00E14B94"/>
+    <w:pPr>
+      <w:spacing w:after="100"/>
+      <w:ind w:left="220"/>
+    </w:pPr>
+    <w:rPr>
+      <w:rFonts w:eastAsiaTheme="minorEastAsia" w:cs="Times New Roman"/>
+      <w:sz w:val="22"/>
+      <w:lang w:val="en-US"/>
+    </w:rPr>
+  </w:style>
+  <w:style w:type="paragraph" w:styleId="TOC1">
+    <w:name w:val="toc 1"/>
+    <w:basedOn w:val="Normal"/>
+    <w:next w:val="Normal"/>
+    <w:autoRedefine/>
+    <w:uiPriority w:val="39"/>
+    <w:unhideWhenUsed/>
+    <w:rsid w:val="00E14B94"/>
+    <w:pPr>
+      <w:spacing w:after="100"/>
+    </w:pPr>
+    <w:rPr>
+      <w:rFonts w:eastAsiaTheme="minorEastAsia" w:cs="Times New Roman"/>
+      <w:sz w:val="22"/>
+      <w:lang w:val="en-US"/>
+    </w:rPr>
+  </w:style>
+  <w:style w:type="paragraph" w:styleId="TOC3">
+    <w:name w:val="toc 3"/>
+    <w:basedOn w:val="Normal"/>
+    <w:next w:val="Normal"/>
+    <w:autoRedefine/>
+    <w:uiPriority w:val="39"/>
+    <w:unhideWhenUsed/>
+    <w:rsid w:val="00E14B94"/>
+    <w:pPr>
+      <w:spacing w:after="100"/>
+      <w:ind w:left="440"/>
+    </w:pPr>
+    <w:rPr>
+      <w:rFonts w:eastAsiaTheme="minorEastAsia" w:cs="Times New Roman"/>
+      <w:sz w:val="22"/>
+      <w:lang w:val="en-US"/>
+    </w:rPr>
+  </w:style>
+  <w:style w:type="paragraph" w:customStyle="1" w:styleId="Indice">
+    <w:name w:val="Indice"/>
+    <w:basedOn w:val="Heading3"/>
+    <w:link w:val="IndiceChar"/>
+    <w:qFormat/>
+    <w:rsid w:val="005129DC"/>
+    <w:pPr>
+      <w:numPr>
+        <w:numId w:val="7"/>
+      </w:numPr>
+    </w:pPr>
+    <w:rPr>
+      <w:b/>
+      <w:color w:val="auto"/>
+      <w:sz w:val="36"/>
+    </w:rPr>
+  </w:style>
+  <w:style w:type="paragraph" w:customStyle="1" w:styleId="Indice2">
+    <w:name w:val="Indice_2"/>
+    <w:basedOn w:val="Normal"/>
+    <w:link w:val="Indice2Char"/>
+    <w:qFormat/>
+    <w:rsid w:val="005129DC"/>
+    <w:rPr>
+      <w:b/>
+      <w:sz w:val="28"/>
+    </w:rPr>
+  </w:style>
+  <w:style w:type="character" w:customStyle="1" w:styleId="Heading3Char">
+    <w:name w:val="Heading 3 Char"/>
+    <w:basedOn w:val="DefaultParagraphFont"/>
+    <w:link w:val="Heading3"/>
+    <w:uiPriority w:val="9"/>
+    <w:semiHidden/>
+    <w:rsid w:val="005129DC"/>
+    <w:rPr>
+      <w:rFonts w:asciiTheme="majorHAnsi" w:eastAsiaTheme="majorEastAsia" w:hAnsiTheme="majorHAnsi" w:cstheme="majorBidi"/>
+      <w:color w:val="1F4D78" w:themeColor="accent1" w:themeShade="7F"/>
+      <w:sz w:val="24"/>
+      <w:szCs w:val="24"/>
+    </w:rPr>
+  </w:style>
+  <w:style w:type="character" w:customStyle="1" w:styleId="IndiceChar">
+    <w:name w:val="Indice Char"/>
+    <w:basedOn w:val="Heading3Char"/>
+    <w:link w:val="Indice"/>
+    <w:rsid w:val="005129DC"/>
+    <w:rPr>
+      <w:rFonts w:asciiTheme="majorHAnsi" w:eastAsiaTheme="majorEastAsia" w:hAnsiTheme="majorHAnsi" w:cstheme="majorBidi"/>
+      <w:b/>
+      <w:color w:val="1F4D78" w:themeColor="accent1" w:themeShade="7F"/>
+      <w:sz w:val="36"/>
+      <w:szCs w:val="24"/>
+    </w:rPr>
+  </w:style>
+  <w:style w:type="character" w:styleId="Hyperlink">
+    <w:name w:val="Hyperlink"/>
+    <w:basedOn w:val="DefaultParagraphFont"/>
+    <w:uiPriority w:val="99"/>
+    <w:unhideWhenUsed/>
+    <w:rsid w:val="005129DC"/>
+    <w:rPr>
+      <w:color w:val="0563C1" w:themeColor="hyperlink"/>
+      <w:u w:val="single"/>
+    </w:rPr>
+  </w:style>
+  <w:style w:type="character" w:customStyle="1" w:styleId="Indice2Char">
+    <w:name w:val="Indice_2 Char"/>
+    <w:basedOn w:val="DefaultParagraphFont"/>
+    <w:link w:val="Indice2"/>
+    <w:rsid w:val="005129DC"/>
+    <w:rPr>
+      <w:b/>
+      <w:sz w:val="28"/>
+    </w:rPr>
+  </w:style>
 </w:styles>
+</file>
+
+<file path=word/glossary/document.xml><?xml version="1.0" encoding="utf-8"?>
+<w:glossaryDocument xmlns:wpc="http://schemas.microsoft.com/office/word/2010/wordprocessingCanvas" xmlns:mc="http://schemas.openxmlformats.org/markup-compatibility/2006" xmlns:o="urn:schemas-microsoft-com:office:office" xmlns:r="http://schemas.openxmlformats.org/officeDocument/2006/relationships" xmlns:m="http://schemas.openxmlformats.org/officeDocument/2006/math" xmlns:v="urn:schemas-microsoft-com:vml" xmlns:wp14="http://schemas.microsoft.com/office/word/2010/wordprocessingDrawing" xmlns:wp="http://schemas.openxmlformats.org/drawingml/2006/wordprocessingDrawing" xmlns:w10="urn:schemas-microsoft-com:office:word" xmlns:w="http://schemas.openxmlformats.org/wordprocessingml/2006/main" xmlns:w14="http://schemas.microsoft.com/office/word/2010/wordml" xmlns:w15="http://schemas.microsoft.com/office/word/2012/wordml" xmlns:wpg="http://schemas.microsoft.com/office/word/2010/wordprocessingGroup" xmlns:wpi="http://schemas.microsoft.com/office/word/2010/wordprocessingInk" xmlns:wne="http://schemas.microsoft.com/office/word/2006/wordml" xmlns:wps="http://schemas.microsoft.com/office/word/2010/wordprocessingShape" mc:Ignorable="w14 w15 wp14"/>
+</file>
+
+<file path=word/glossary/fontTable.xml><?xml version="1.0" encoding="utf-8"?>
+<w:fonts xmlns:mc="http://schemas.openxmlformats.org/markup-compatibility/2006" xmlns:r="http://schemas.openxmlformats.org/officeDocument/2006/relationships" xmlns:w="http://schemas.openxmlformats.org/wordprocessingml/2006/main" xmlns:w14="http://schemas.microsoft.com/office/word/2010/wordml" xmlns:w15="http://schemas.microsoft.com/office/word/2012/wordml" mc:Ignorable="w14 w15">
+  <w:font w:name="Times New Roman">
+    <w:panose1 w:val="02020603050405020304"/>
+    <w:charset w:val="00"/>
+    <w:family w:val="roman"/>
+    <w:pitch w:val="variable"/>
+    <w:sig w:usb0="E0002EFF" w:usb1="C0007843" w:usb2="00000009" w:usb3="00000000" w:csb0="000001FF" w:csb1="00000000"/>
+  </w:font>
+  <w:font w:name="Arial">
+    <w:panose1 w:val="020B0604020202020204"/>
+    <w:charset w:val="00"/>
+    <w:family w:val="swiss"/>
+    <w:pitch w:val="variable"/>
+    <w:sig w:usb0="E0002AFF" w:usb1="C0007843" w:usb2="00000009" w:usb3="00000000" w:csb0="000001FF" w:csb1="00000000"/>
+  </w:font>
+  <w:font w:name="Calibri">
+    <w:panose1 w:val="020F0502020204030204"/>
+    <w:charset w:val="00"/>
+    <w:family w:val="swiss"/>
+    <w:pitch w:val="variable"/>
+    <w:sig w:usb0="E00002FF" w:usb1="4000ACFF" w:usb2="00000001" w:usb3="00000000" w:csb0="0000019F" w:csb1="00000000"/>
+  </w:font>
+  <w:font w:name="Calibri Light">
+    <w:panose1 w:val="020F0302020204030204"/>
+    <w:charset w:val="00"/>
+    <w:family w:val="swiss"/>
+    <w:pitch w:val="variable"/>
+    <w:sig w:usb0="A00002EF" w:usb1="4000207B" w:usb2="00000000" w:usb3="00000000" w:csb0="0000019F" w:csb1="00000000"/>
+  </w:font>
+</w:fonts>
+</file>
+
+<file path=word/glossary/settings.xml><?xml version="1.0" encoding="utf-8"?>
+<w:settings xmlns:mc="http://schemas.openxmlformats.org/markup-compatibility/2006" xmlns:o="urn:schemas-microsoft-com:office:office" xmlns:r="http://schemas.openxmlformats.org/officeDocument/2006/relationships" xmlns:m="http://schemas.openxmlformats.org/officeDocument/2006/math" xmlns:v="urn:schemas-microsoft-com:vml" xmlns:w10="urn:schemas-microsoft-com:office:word" xmlns:w="http://schemas.openxmlformats.org/wordprocessingml/2006/main" xmlns:w14="http://schemas.microsoft.com/office/word/2010/wordml" xmlns:w15="http://schemas.microsoft.com/office/word/2012/wordml" xmlns:sl="http://schemas.openxmlformats.org/schemaLibrary/2006/main" mc:Ignorable="w14 w15">
+  <w:view w:val="normal"/>
+  <w:defaultTabStop w:val="708"/>
+  <w:hyphenationZone w:val="425"/>
+  <w:characterSpacingControl w:val="doNotCompress"/>
+  <w:compat>
+    <w:useFELayout/>
+    <w:compatSetting w:name="compatibilityMode" w:uri="http://schemas.microsoft.com/office/word" w:val="15"/>
+    <w:compatSetting w:name="overrideTableStyleFontSizeAndJustification" w:uri="http://schemas.microsoft.com/office/word" w:val="1"/>
+    <w:compatSetting w:name="enableOpenTypeFeatures" w:uri="http://schemas.microsoft.com/office/word" w:val="1"/>
+    <w:compatSetting w:name="doNotFlipMirrorIndents" w:uri="http://schemas.microsoft.com/office/word" w:val="1"/>
+    <w:compatSetting w:name="differentiateMultirowTableHeaders" w:uri="http://schemas.microsoft.com/office/word" w:val="1"/>
+  </w:compat>
+  <w:rsids>
+    <w:rsidRoot w:val="009126AB"/>
+    <w:rsid w:val="009126AB"/>
+    <w:rsid w:val="00D50E93"/>
+  </w:rsids>
+  <m:mathPr>
+    <m:mathFont m:val="Cambria Math"/>
+    <m:brkBin m:val="before"/>
+    <m:brkBinSub m:val="--"/>
+    <m:smallFrac m:val="0"/>
+    <m:dispDef/>
+    <m:lMargin m:val="0"/>
+    <m:rMargin m:val="0"/>
+    <m:defJc m:val="centerGroup"/>
+    <m:wrapIndent m:val="1440"/>
+    <m:intLim m:val="subSup"/>
+    <m:naryLim m:val="undOvr"/>
+  </m:mathPr>
+  <w:themeFontLang w:val="pt-PT"/>
+  <w:clrSchemeMapping w:bg1="light1" w:t1="dark1" w:bg2="light2" w:t2="dark2" w:accent1="accent1" w:accent2="accent2" w:accent3="accent3" w:accent4="accent4" w:accent5="accent5" w:accent6="accent6" w:hyperlink="hyperlink" w:followedHyperlink="followedHyperlink"/>
+  <w:decimalSymbol w:val=","/>
+  <w:listSeparator w:val=";"/>
+  <w15:chartTrackingRefBased/>
+</w:settings>
+</file>
+
+<file path=word/glossary/styles.xml><?xml version="1.0" encoding="utf-8"?>
+<w:styles xmlns:mc="http://schemas.openxmlformats.org/markup-compatibility/2006" xmlns:r="http://schemas.openxmlformats.org/officeDocument/2006/relationships" xmlns:w="http://schemas.openxmlformats.org/wordprocessingml/2006/main" xmlns:w14="http://schemas.microsoft.com/office/word/2010/wordml" xmlns:w15="http://schemas.microsoft.com/office/word/2012/wordml" mc:Ignorable="w14 w15">
+  <w:docDefaults>
+    <w:rPrDefault>
+      <w:rPr>
+        <w:rFonts w:asciiTheme="minorHAnsi" w:eastAsiaTheme="minorEastAsia" w:hAnsiTheme="minorHAnsi" w:cstheme="minorBidi"/>
+        <w:sz w:val="22"/>
+        <w:szCs w:val="22"/>
+        <w:lang w:val="pt-PT" w:eastAsia="pt-PT" w:bidi="ar-SA"/>
+      </w:rPr>
+    </w:rPrDefault>
+    <w:pPrDefault>
+      <w:pPr>
+        <w:spacing w:after="160" w:line="259" w:lineRule="auto"/>
+      </w:pPr>
+    </w:pPrDefault>
+  </w:docDefaults>
+  <w:latentStyles w:defLockedState="0" w:defUIPriority="99" w:defSemiHidden="0" w:defUnhideWhenUsed="0" w:defQFormat="0" w:count="371">
+    <w:lsdException w:name="Normal" w:uiPriority="0" w:qFormat="1"/>
+    <w:lsdException w:name="heading 1" w:uiPriority="9" w:qFormat="1"/>
+    <w:lsdException w:name="heading 2" w:semiHidden="1" w:uiPriority="9" w:unhideWhenUsed="1" w:qFormat="1"/>
+    <w:lsdException w:name="heading 3" w:semiHidden="1" w:uiPriority="9" w:unhideWhenUsed="1" w:qFormat="1"/>
+    <w:lsdException w:name="heading 4" w:semiHidden="1" w:uiPriority="9" w:unhideWhenUsed="1" w:qFormat="1"/>
+    <w:lsdException w:name="heading 5" w:semiHidden="1" w:uiPriority="9" w:unhideWhenUsed="1" w:qFormat="1"/>
+    <w:lsdException w:name="heading 6" w:semiHidden="1" w:uiPriority="9" w:unhideWhenUsed="1" w:qFormat="1"/>
+    <w:lsdException w:name="heading 7" w:semiHidden="1" w:uiPriority="9" w:unhideWhenUsed="1" w:qFormat="1"/>
+    <w:lsdException w:name="heading 8" w:semiHidden="1" w:uiPriority="9" w:unhideWhenUsed="1" w:qFormat="1"/>
+    <w:lsdException w:name="heading 9" w:semiHidden="1" w:uiPriority="9" w:unhideWhenUsed="1" w:qFormat="1"/>
+    <w:lsdException w:name="index 1" w:semiHidden="1" w:unhideWhenUsed="1"/>
+    <w:lsdException w:name="index 2" w:semiHidden="1" w:unhideWhenUsed="1"/>
+    <w:lsdException w:name="index 3" w:semiHidden="1" w:unhideWhenUsed="1"/>
+    <w:lsdException w:name="index 4" w:semiHidden="1" w:unhideWhenUsed="1"/>
+    <w:lsdException w:name="index 5" w:semiHidden="1" w:unhideWhenUsed="1"/>
+    <w:lsdException w:name="index 6" w:semiHidden="1" w:unhideWhenUsed="1"/>
+    <w:lsdException w:name="index 7" w:semiHidden="1" w:unhideWhenUsed="1"/>
+    <w:lsdException w:name="index 8" w:semiHidden="1" w:unhideWhenUsed="1"/>
+    <w:lsdException w:name="index 9" w:semiHidden="1" w:unhideWhenUsed="1"/>
+    <w:lsdException w:name="toc 1" w:semiHidden="1" w:uiPriority="39" w:unhideWhenUsed="1"/>
+    <w:lsdException w:name="toc 2" w:semiHidden="1" w:uiPriority="39" w:unhideWhenUsed="1"/>
+    <w:lsdException w:name="toc 3" w:semiHidden="1" w:uiPriority="39" w:unhideWhenUsed="1"/>
+    <w:lsdException w:name="toc 4" w:semiHidden="1" w:uiPriority="39" w:unhideWhenUsed="1"/>
+    <w:lsdException w:name="toc 5" w:semiHidden="1" w:uiPriority="39" w:unhideWhenUsed="1"/>
+    <w:lsdException w:name="toc 6" w:semiHidden="1" w:uiPriority="39" w:unhideWhenUsed="1"/>
+    <w:lsdException w:name="toc 7" w:semiHidden="1" w:uiPriority="39" w:unhideWhenUsed="1"/>
+    <w:lsdException w:name="toc 8" w:semiHidden="1" w:uiPriority="39" w:unhideWhenUsed="1"/>
+    <w:lsdException w:name="toc 9" w:semiHidden="1" w:uiPriority="39" w:unhideWhenUsed="1"/>
+    <w:lsdException w:name="Normal Indent" w:semiHidden="1" w:unhideWhenUsed="1"/>
+    <w:lsdException w:name="footnote text" w:semiHidden="1" w:unhideWhenUsed="1"/>
+    <w:lsdException w:name="annotation text" w:semiHidden="1" w:unhideWhenUsed="1"/>
+    <w:lsdException w:name="header" w:semiHidden="1" w:unhideWhenUsed="1"/>
+    <w:lsdException w:name="footer" w:semiHidden="1" w:unhideWhenUsed="1"/>
+    <w:lsdException w:name="index heading" w:semiHidden="1" w:unhideWhenUsed="1"/>
+    <w:lsdException w:name="caption" w:semiHidden="1" w:uiPriority="35" w:unhideWhenUsed="1" w:qFormat="1"/>
+    <w:lsdException w:name="table of figures" w:semiHidden="1" w:unhideWhenUsed="1"/>
+    <w:lsdException w:name="envelope address" w:semiHidden="1" w:unhideWhenUsed="1"/>
+    <w:lsdException w:name="envelope return" w:semiHidden="1" w:unhideWhenUsed="1"/>
+    <w:lsdException w:name="footnote reference" w:semiHidden="1" w:unhideWhenUsed="1"/>
+    <w:lsdException w:name="annotation reference" w:semiHidden="1" w:unhideWhenUsed="1"/>
+    <w:lsdException w:name="line number" w:semiHidden="1" w:unhideWhenUsed="1"/>
+    <w:lsdException w:name="page number" w:semiHidden="1" w:unhideWhenUsed="1"/>
+    <w:lsdException w:name="endnote reference" w:semiHidden="1" w:unhideWhenUsed="1"/>
+    <w:lsdException w:name="endnote text" w:semiHidden="1" w:unhideWhenUsed="1"/>
+    <w:lsdException w:name="table of authorities" w:semiHidden="1" w:unhideWhenUsed="1"/>
+    <w:lsdException w:name="macro" w:semiHidden="1" w:unhideWhenUsed="1"/>
+    <w:lsdException w:name="toa heading" w:semiHidden="1" w:unhideWhenUsed="1"/>
+    <w:lsdException w:name="List" w:semiHidden="1" w:unhideWhenUsed="1"/>
+    <w:lsdException w:name="List Bullet" w:semiHidden="1" w:unhideWhenUsed="1"/>
+    <w:lsdException w:name="List Number" w:semiHidden="1" w:unhideWhenUsed="1"/>
+    <w:lsdException w:name="List 2" w:semiHidden="1" w:unhideWhenUsed="1"/>
+    <w:lsdException w:name="List 3" w:semiHidden="1" w:unhideWhenUsed="1"/>
+    <w:lsdException w:name="List 4" w:semiHidden="1" w:unhideWhenUsed="1"/>
+    <w:lsdException w:name="List 5" w:semiHidden="1" w:unhideWhenUsed="1"/>
+    <w:lsdException w:name="List Bullet 2" w:semiHidden="1" w:unhideWhenUsed="1"/>
+    <w:lsdException w:name="List Bullet 3" w:semiHidden="1" w:unhideWhenUsed="1"/>
+    <w:lsdException w:name="List Bullet 4" w:semiHidden="1" w:unhideWhenUsed="1"/>
+    <w:lsdException w:name="List Bullet 5" w:semiHidden="1" w:unhideWhenUsed="1"/>
+    <w:lsdException w:name="List Number 2" w:semiHidden="1" w:unhideWhenUsed="1"/>
+    <w:lsdException w:name="List Number 3" w:semiHidden="1" w:unhideWhenUsed="1"/>
+    <w:lsdException w:name="List Number 4" w:semiHidden="1" w:unhideWhenUsed="1"/>
+    <w:lsdException w:name="List Number 5" w:semiHidden="1" w:unhideWhenUsed="1"/>
+    <w:lsdException w:name="Title" w:uiPriority="10" w:qFormat="1"/>
+    <w:lsdException w:name="Closing" w:semiHidden="1" w:unhideWhenUsed="1"/>
+    <w:lsdException w:name="Signature" w:semiHidden="1" w:unhideWhenUsed="1"/>
+    <w:lsdException w:name="Default Paragraph Font" w:semiHidden="1" w:uiPriority="1" w:unhideWhenUsed="1"/>
+    <w:lsdException w:name="Body Text" w:semiHidden="1" w:unhideWhenUsed="1"/>
+    <w:lsdException w:name="Body Text Indent" w:semiHidden="1" w:unhideWhenUsed="1"/>
+    <w:lsdException w:name="List Continue" w:semiHidden="1" w:unhideWhenUsed="1"/>
+    <w:lsdException w:name="List Continue 2" w:semiHidden="1" w:unhideWhenUsed="1"/>
+    <w:lsdException w:name="List Continue 3" w:semiHidden="1" w:unhideWhenUsed="1"/>
+    <w:lsdException w:name="List Continue 4" w:semiHidden="1" w:unhideWhenUsed="1"/>
+    <w:lsdException w:name="List Continue 5" w:semiHidden="1" w:unhideWhenUsed="1"/>
+    <w:lsdException w:name="Message Header" w:semiHidden="1" w:unhideWhenUsed="1"/>
+    <w:lsdException w:name="Subtitle" w:uiPriority="11" w:qFormat="1"/>
+    <w:lsdException w:name="Salutation" w:semiHidden="1" w:unhideWhenUsed="1"/>
+    <w:lsdException w:name="Date" w:semiHidden="1" w:unhideWhenUsed="1"/>
+    <w:lsdException w:name="Body Text First Indent" w:semiHidden="1" w:unhideWhenUsed="1"/>
+    <w:lsdException w:name="Body Text First Indent 2" w:semiHidden="1" w:unhideWhenUsed="1"/>
+    <w:lsdException w:name="Note Heading" w:semiHidden="1" w:unhideWhenUsed="1"/>
+    <w:lsdException w:name="Body Text 2" w:semiHidden="1" w:unhideWhenUsed="1"/>
+    <w:lsdException w:name="Body Text 3" w:semiHidden="1" w:unhideWhenUsed="1"/>
+    <w:lsdException w:name="Body Text Indent 2" w:semiHidden="1" w:unhideWhenUsed="1"/>
+    <w:lsdException w:name="Body Text Indent 3" w:semiHidden="1" w:unhideWhenUsed="1"/>
+    <w:lsdException w:name="Block Text" w:semiHidden="1" w:unhideWhenUsed="1"/>
+    <w:lsdException w:name="Hyperlink" w:semiHidden="1" w:unhideWhenUsed="1"/>
+    <w:lsdException w:name="FollowedHyperlink" w:semiHidden="1" w:unhideWhenUsed="1"/>
+    <w:lsdException w:name="Strong" w:uiPriority="22" w:qFormat="1"/>
+    <w:lsdException w:name="Emphasis" w:uiPriority="20" w:qFormat="1"/>
+    <w:lsdException w:name="Document Map" w:semiHidden="1" w:unhideWhenUsed="1"/>
+    <w:lsdException w:name="Plain Text" w:semiHidden="1" w:unhideWhenUsed="1"/>
+    <w:lsdException w:name="E-mail Signature" w:semiHidden="1" w:unhideWhenUsed="1"/>
+    <w:lsdException w:name="HTML Top of Form" w:semiHidden="1" w:unhideWhenUsed="1"/>
+    <w:lsdException w:name="HTML Bottom of Form" w:semiHidden="1" w:unhideWhenUsed="1"/>
+    <w:lsdException w:name="Normal (Web)" w:semiHidden="1" w:unhideWhenUsed="1"/>
+    <w:lsdException w:name="HTML Acronym" w:semiHidden="1" w:unhideWhenUsed="1"/>
+    <w:lsdException w:name="HTML Address" w:semiHidden="1" w:unhideWhenUsed="1"/>
+    <w:lsdException w:name="HTML Cite" w:semiHidden="1" w:unhideWhenUsed="1"/>
+    <w:lsdException w:name="HTML Code" w:semiHidden="1" w:unhideWhenUsed="1"/>
+    <w:lsdException w:name="HTML Definition" w:semiHidden="1" w:unhideWhenUsed="1"/>
+    <w:lsdException w:name="HTML Keyboard" w:semiHidden="1" w:unhideWhenUsed="1"/>
+    <w:lsdException w:name="HTML Preformatted" w:semiHidden="1" w:unhideWhenUsed="1"/>
+    <w:lsdException w:name="HTML Sample" w:semiHidden="1" w:unhideWhenUsed="1"/>
+    <w:lsdException w:name="HTML Typewriter" w:semiHidden="1" w:unhideWhenUsed="1"/>
+    <w:lsdException w:name="HTML Variable" w:semiHidden="1" w:unhideWhenUsed="1"/>
+    <w:lsdException w:name="Normal Table" w:semiHidden="1" w:unhideWhenUsed="1"/>
+    <w:lsdException w:name="annotation subject" w:semiHidden="1" w:unhideWhenUsed="1"/>
+    <w:lsdException w:name="No List" w:semiHidden="1" w:unhideWhenUsed="1"/>
+    <w:lsdException w:name="Outline List 1" w:semiHidden="1" w:unhideWhenUsed="1"/>
+    <w:lsdException w:name="Outline List 2" w:semiHidden="1" w:unhideWhenUsed="1"/>
+    <w:lsdException w:name="Outline List 3" w:semiHidden="1" w:unhideWhenUsed="1"/>
+    <w:lsdException w:name="Table Simple 1" w:semiHidden="1" w:unhideWhenUsed="1"/>
+    <w:lsdException w:name="Table Simple 2" w:semiHidden="1" w:unhideWhenUsed="1"/>
+    <w:lsdException w:name="Table Simple 3" w:semiHidden="1" w:unhideWhenUsed="1"/>
+    <w:lsdException w:name="Table Classic 1" w:semiHidden="1" w:unhideWhenUsed="1"/>
+    <w:lsdException w:name="Table Classic 2" w:semiHidden="1" w:unhideWhenUsed="1"/>
+    <w:lsdException w:name="Table Classic 3" w:semiHidden="1" w:unhideWhenUsed="1"/>
+    <w:lsdException w:name="Table Classic 4" w:semiHidden="1" w:unhideWhenUsed="1"/>
+    <w:lsdException w:name="Table Colorful 1" w:semiHidden="1" w:unhideWhenUsed="1"/>
+    <w:lsdException w:name="Table Colorful 2" w:semiHidden="1" w:unhideWhenUsed="1"/>
+    <w:lsdException w:name="Table Colorful 3" w:semiHidden="1" w:unhideWhenUsed="1"/>
+    <w:lsdException w:name="Table Columns 1" w:semiHidden="1" w:unhideWhenUsed="1"/>
+    <w:lsdException w:name="Table Columns 2" w:semiHidden="1" w:unhideWhenUsed="1"/>
+    <w:lsdException w:name="Table Columns 3" w:semiHidden="1" w:unhideWhenUsed="1"/>
+    <w:lsdException w:name="Table Columns 4" w:semiHidden="1" w:unhideWhenUsed="1"/>
+    <w:lsdException w:name="Table Columns 5" w:semiHidden="1" w:unhideWhenUsed="1"/>
+    <w:lsdException w:name="Table Grid 1" w:semiHidden="1" w:unhideWhenUsed="1"/>
+    <w:lsdException w:name="Table Grid 2" w:semiHidden="1" w:unhideWhenUsed="1"/>
+    <w:lsdException w:name="Table Grid 3" w:semiHidden="1" w:unhideWhenUsed="1"/>
+    <w:lsdException w:name="Table Grid 4" w:semiHidden="1" w:unhideWhenUsed="1"/>
+    <w:lsdException w:name="Table Grid 5" w:semiHidden="1" w:unhideWhenUsed="1"/>
+    <w:lsdException w:name="Table Grid 6" w:semiHidden="1" w:unhideWhenUsed="1"/>
+    <w:lsdException w:name="Table Grid 7" w:semiHidden="1" w:unhideWhenUsed="1"/>
+    <w:lsdException w:name="Table Grid 8" w:semiHidden="1" w:unhideWhenUsed="1"/>
+    <w:lsdException w:name="Table List 1" w:semiHidden="1" w:unhideWhenUsed="1"/>
+    <w:lsdException w:name="Table List 2" w:semiHidden="1" w:unhideWhenUsed="1"/>
+    <w:lsdException w:name="Table List 3" w:semiHidden="1" w:unhideWhenUsed="1"/>
+    <w:lsdException w:name="Table List 4" w:semiHidden="1" w:unhideWhenUsed="1"/>
+    <w:lsdException w:name="Table List 5" w:semiHidden="1" w:unhideWhenUsed="1"/>
+    <w:lsdException w:name="Table List 6" w:semiHidden="1" w:unhideWhenUsed="1"/>
+    <w:lsdException w:name="Table List 7" w:semiHidden="1" w:unhideWhenUsed="1"/>
+    <w:lsdException w:name="Table List 8" w:semiHidden="1" w:unhideWhenUsed="1"/>
+    <w:lsdException w:name="Table 3D effects 1" w:semiHidden="1" w:unhideWhenUsed="1"/>
+    <w:lsdException w:name="Table 3D effects 2" w:semiHidden="1" w:unhideWhenUsed="1"/>
+    <w:lsdException w:name="Table 3D effects 3" w:semiHidden="1" w:unhideWhenUsed="1"/>
+    <w:lsdException w:name="Table Contemporary" w:semiHidden="1" w:unhideWhenUsed="1"/>
+    <w:lsdException w:name="Table Elegant" w:semiHidden="1" w:unhideWhenUsed="1"/>
+    <w:lsdException w:name="Table Professional" w:semiHidden="1" w:unhideWhenUsed="1"/>
+    <w:lsdException w:name="Table Subtle 1" w:semiHidden="1" w:unhideWhenUsed="1"/>
+    <w:lsdException w:name="Table Subtle 2" w:semiHidden="1" w:unhideWhenUsed="1"/>
+    <w:lsdException w:name="Table Web 1" w:semiHidden="1" w:unhideWhenUsed="1"/>
+    <w:lsdException w:name="Table Web 2" w:semiHidden="1" w:unhideWhenUsed="1"/>
+    <w:lsdException w:name="Table Web 3" w:semiHidden="1" w:unhideWhenUsed="1"/>
+    <w:lsdException w:name="Balloon Text" w:semiHidden="1" w:unhideWhenUsed="1"/>
+    <w:lsdException w:name="Table Grid" w:uiPriority="39"/>
+    <w:lsdException w:name="Table Theme" w:semiHidden="1" w:unhideWhenUsed="1"/>
+    <w:lsdException w:name="Placeholder Text" w:semiHidden="1"/>
+    <w:lsdException w:name="No Spacing" w:uiPriority="1" w:qFormat="1"/>
+    <w:lsdException w:name="Light Shading" w:uiPriority="60"/>
+    <w:lsdException w:name="Light List" w:uiPriority="61"/>
+    <w:lsdException w:name="Light Grid" w:uiPriority="62"/>
+    <w:lsdException w:name="Medium Shading 1" w:uiPriority="63"/>
+    <w:lsdException w:name="Medium Shading 2" w:uiPriority="64"/>
+    <w:lsdException w:name="Medium List 1" w:uiPriority="65"/>
+    <w:lsdException w:name="Medium List 2" w:uiPriority="66"/>
+    <w:lsdException w:name="Medium Grid 1" w:uiPriority="67"/>
+    <w:lsdException w:name="Medium Grid 2" w:uiPriority="68"/>
+    <w:lsdException w:name="Medium Grid 3" w:uiPriority="69"/>
+    <w:lsdException w:name="Dark List" w:uiPriority="70"/>
+    <w:lsdException w:name="Colorful Shading" w:uiPriority="71"/>
+    <w:lsdException w:name="Colorful List" w:uiPriority="72"/>
+    <w:lsdException w:name="Colorful Grid" w:uiPriority="73"/>
+    <w:lsdException w:name="Light Shading Accent 1" w:uiPriority="60"/>
+    <w:lsdException w:name="Light List Accent 1" w:uiPriority="61"/>
+    <w:lsdException w:name="Light Grid Accent 1" w:uiPriority="62"/>
+    <w:lsdException w:name="Medium Shading 1 Accent 1" w:uiPriority="63"/>
+    <w:lsdException w:name="Medium Shading 2 Accent 1" w:uiPriority="64"/>
+    <w:lsdException w:name="Medium List 1 Accent 1" w:uiPriority="65"/>
+    <w:lsdException w:name="Revision" w:semiHidden="1"/>
+    <w:lsdException w:name="List Paragraph" w:uiPriority="34" w:qFormat="1"/>
+    <w:lsdException w:name="Quote" w:uiPriority="29" w:qFormat="1"/>
+    <w:lsdException w:name="Intense Quote" w:uiPriority="30" w:qFormat="1"/>
+    <w:lsdException w:name="Medium List 2 Accent 1" w:uiPriority="66"/>
+    <w:lsdException w:name="Medium Grid 1 Accent 1" w:uiPriority="67"/>
+    <w:lsdException w:name="Medium Grid 2 Accent 1" w:uiPriority="68"/>
+    <w:lsdException w:name="Medium Grid 3 Accent 1" w:uiPriority="69"/>
+    <w:lsdException w:name="Dark List Accent 1" w:uiPriority="70"/>
+    <w:lsdException w:name="Colorful Shading Accent 1" w:uiPriority="71"/>
+    <w:lsdException w:name="Colorful List Accent 1" w:uiPriority="72"/>
+    <w:lsdException w:name="Colorful Grid Accent 1" w:uiPriority="73"/>
+    <w:lsdException w:name="Light Shading Accent 2" w:uiPriority="60"/>
+    <w:lsdException w:name="Light List Accent 2" w:uiPriority="61"/>
+    <w:lsdException w:name="Light Grid Accent 2" w:uiPriority="62"/>
+    <w:lsdException w:name="Medium Shading 1 Accent 2" w:uiPriority="63"/>
+    <w:lsdException w:name="Medium Shading 2 Accent 2" w:uiPriority="64"/>
+    <w:lsdException w:name="Medium List 1 Accent 2" w:uiPriority="65"/>
+    <w:lsdException w:name="Medium List 2 Accent 2" w:uiPriority="66"/>
+    <w:lsdException w:name="Medium Grid 1 Accent 2" w:uiPriority="67"/>
+    <w:lsdException w:name="Medium Grid 2 Accent 2" w:uiPriority="68"/>
+    <w:lsdException w:name="Medium Grid 3 Accent 2" w:uiPriority="69"/>
+    <w:lsdException w:name="Dark List Accent 2" w:uiPriority="70"/>
+    <w:lsdException w:name="Colorful Shading Accent 2" w:uiPriority="71"/>
+    <w:lsdException w:name="Colorful List Accent 2" w:uiPriority="72"/>
+    <w:lsdException w:name="Colorful Grid Accent 2" w:uiPriority="73"/>
+    <w:lsdException w:name="Light Shading Accent 3" w:uiPriority="60"/>
+    <w:lsdException w:name="Light List Accent 3" w:uiPriority="61"/>
+    <w:lsdException w:name="Light Grid Accent 3" w:uiPriority="62"/>
+    <w:lsdException w:name="Medium Shading 1 Accent 3" w:uiPriority="63"/>
+    <w:lsdException w:name="Medium Shading 2 Accent 3" w:uiPriority="64"/>
+    <w:lsdException w:name="Medium List 1 Accent 3" w:uiPriority="65"/>
+    <w:lsdException w:name="Medium List 2 Accent 3" w:uiPriority="66"/>
+    <w:lsdException w:name="Medium Grid 1 Accent 3" w:uiPriority="67"/>
+    <w:lsdException w:name="Medium Grid 2 Accent 3" w:uiPriority="68"/>
+    <w:lsdException w:name="Medium Grid 3 Accent 3" w:uiPriority="69"/>
+    <w:lsdException w:name="Dark List Accent 3" w:uiPriority="70"/>
+    <w:lsdException w:name="Colorful Shading Accent 3" w:uiPriority="71"/>
+    <w:lsdException w:name="Colorful List Accent 3" w:uiPriority="72"/>
+    <w:lsdException w:name="Colorful Grid Accent 3" w:uiPriority="73"/>
+    <w:lsdException w:name="Light Shading Accent 4" w:uiPriority="60"/>
+    <w:lsdException w:name="Light List Accent 4" w:uiPriority="61"/>
+    <w:lsdException w:name="Light Grid Accent 4" w:uiPriority="62"/>
+    <w:lsdException w:name="Medium Shading 1 Accent 4" w:uiPriority="63"/>
+    <w:lsdException w:name="Medium Shading 2 Accent 4" w:uiPriority="64"/>
+    <w:lsdException w:name="Medium List 1 Accent 4" w:uiPriority="65"/>
+    <w:lsdException w:name="Medium List 2 Accent 4" w:uiPriority="66"/>
+    <w:lsdException w:name="Medium Grid 1 Accent 4" w:uiPriority="67"/>
+    <w:lsdException w:name="Medium Grid 2 Accent 4" w:uiPriority="68"/>
+    <w:lsdException w:name="Medium Grid 3 Accent 4" w:uiPriority="69"/>
+    <w:lsdException w:name="Dark List Accent 4" w:uiPriority="70"/>
+    <w:lsdException w:name="Colorful Shading Accent 4" w:uiPriority="71"/>
+    <w:lsdException w:name="Colorful List Accent 4" w:uiPriority="72"/>
+    <w:lsdException w:name="Colorful Grid Accent 4" w:uiPriority="73"/>
+    <w:lsdException w:name="Light Shading Accent 5" w:uiPriority="60"/>
+    <w:lsdException w:name="Light List Accent 5" w:uiPriority="61"/>
+    <w:lsdException w:name="Light Grid Accent 5" w:uiPriority="62"/>
+    <w:lsdException w:name="Medium Shading 1 Accent 5" w:uiPriority="63"/>
+    <w:lsdException w:name="Medium Shading 2 Accent 5" w:uiPriority="64"/>
+    <w:lsdException w:name="Medium List 1 Accent 5" w:uiPriority="65"/>
+    <w:lsdException w:name="Medium List 2 Accent 5" w:uiPriority="66"/>
+    <w:lsdException w:name="Medium Grid 1 Accent 5" w:uiPriority="67"/>
+    <w:lsdException w:name="Medium Grid 2 Accent 5" w:uiPriority="68"/>
+    <w:lsdException w:name="Medium Grid 3 Accent 5" w:uiPriority="69"/>
+    <w:lsdException w:name="Dark List Accent 5" w:uiPriority="70"/>
+    <w:lsdException w:name="Colorful Shading Accent 5" w:uiPriority="71"/>
+    <w:lsdException w:name="Colorful List Accent 5" w:uiPriority="72"/>
+    <w:lsdException w:name="Colorful Grid Accent 5" w:uiPriority="73"/>
+    <w:lsdException w:name="Light Shading Accent 6" w:uiPriority="60"/>
+    <w:lsdException w:name="Light List Accent 6" w:uiPriority="61"/>
+    <w:lsdException w:name="Light Grid Accent 6" w:uiPriority="62"/>
+    <w:lsdException w:name="Medium Shading 1 Accent 6" w:uiPriority="63"/>
+    <w:lsdException w:name="Medium Shading 2 Accent 6" w:uiPriority="64"/>
+    <w:lsdException w:name="Medium List 1 Accent 6" w:uiPriority="65"/>
+    <w:lsdException w:name="Medium List 2 Accent 6" w:uiPriority="66"/>
+    <w:lsdException w:name="Medium Grid 1 Accent 6" w:uiPriority="67"/>
+    <w:lsdException w:name="Medium Grid 2 Accent 6" w:uiPriority="68"/>
+    <w:lsdException w:name="Medium Grid 3 Accent 6" w:uiPriority="69"/>
+    <w:lsdException w:name="Dark List Accent 6" w:uiPriority="70"/>
+    <w:lsdException w:name="Colorful Shading Accent 6" w:uiPriority="71"/>
+    <w:lsdException w:name="Colorful List Accent 6" w:uiPriority="72"/>
+    <w:lsdException w:name="Colorful Grid Accent 6" w:uiPriority="73"/>
+    <w:lsdException w:name="Subtle Emphasis" w:uiPriority="19" w:qFormat="1"/>
+    <w:lsdException w:name="Intense Emphasis" w:uiPriority="21" w:qFormat="1"/>
+    <w:lsdException w:name="Subtle Reference" w:uiPriority="31" w:qFormat="1"/>
+    <w:lsdException w:name="Intense Reference" w:uiPriority="32" w:qFormat="1"/>
+    <w:lsdException w:name="Book Title" w:uiPriority="33" w:qFormat="1"/>
+    <w:lsdException w:name="Bibliography" w:semiHidden="1" w:uiPriority="37" w:unhideWhenUsed="1"/>
+    <w:lsdException w:name="TOC Heading" w:semiHidden="1" w:uiPriority="39" w:unhideWhenUsed="1" w:qFormat="1"/>
+    <w:lsdException w:name="Plain Table 1" w:uiPriority="41"/>
+    <w:lsdException w:name="Plain Table 2" w:uiPriority="42"/>
+    <w:lsdException w:name="Plain Table 3" w:uiPriority="43"/>
+    <w:lsdException w:name="Plain Table 4" w:uiPriority="44"/>
+    <w:lsdException w:name="Plain Table 5" w:uiPriority="45"/>
+    <w:lsdException w:name="Grid Table Light" w:uiPriority="40"/>
+    <w:lsdException w:name="Grid Table 1 Light" w:uiPriority="46"/>
+    <w:lsdException w:name="Grid Table 2" w:uiPriority="47"/>
+    <w:lsdException w:name="Grid Table 3" w:uiPriority="48"/>
+    <w:lsdException w:name="Grid Table 4" w:uiPriority="49"/>
+    <w:lsdException w:name="Grid Table 5 Dark" w:uiPriority="50"/>
+    <w:lsdException w:name="Grid Table 6 Colorful" w:uiPriority="51"/>
+    <w:lsdException w:name="Grid Table 7 Colorful" w:uiPriority="52"/>
+    <w:lsdException w:name="Grid Table 1 Light Accent 1" w:uiPriority="46"/>
+    <w:lsdException w:name="Grid Table 2 Accent 1" w:uiPriority="47"/>
+    <w:lsdException w:name="Grid Table 3 Accent 1" w:uiPriority="48"/>
+    <w:lsdException w:name="Grid Table 4 Accent 1" w:uiPriority="49"/>
+    <w:lsdException w:name="Grid Table 5 Dark Accent 1" w:uiPriority="50"/>
+    <w:lsdException w:name="Grid Table 6 Colorful Accent 1" w:uiPriority="51"/>
+    <w:lsdException w:name="Grid Table 7 Colorful Accent 1" w:uiPriority="52"/>
+    <w:lsdException w:name="Grid Table 1 Light Accent 2" w:uiPriority="46"/>
+    <w:lsdException w:name="Grid Table 2 Accent 2" w:uiPriority="47"/>
+    <w:lsdException w:name="Grid Table 3 Accent 2" w:uiPriority="48"/>
+    <w:lsdException w:name="Grid Table 4 Accent 2" w:uiPriority="49"/>
+    <w:lsdException w:name="Grid Table 5 Dark Accent 2" w:uiPriority="50"/>
+    <w:lsdException w:name="Grid Table 6 Colorful Accent 2" w:uiPriority="51"/>
+    <w:lsdException w:name="Grid Table 7 Colorful Accent 2" w:uiPriority="52"/>
+    <w:lsdException w:name="Grid Table 1 Light Accent 3" w:uiPriority="46"/>
+    <w:lsdException w:name="Grid Table 2 Accent 3" w:uiPriority="47"/>
+    <w:lsdException w:name="Grid Table 3 Accent 3" w:uiPriority="48"/>
+    <w:lsdException w:name="Grid Table 4 Accent 3" w:uiPriority="49"/>
+    <w:lsdException w:name="Grid Table 5 Dark Accent 3" w:uiPriority="50"/>
+    <w:lsdException w:name="Grid Table 6 Colorful Accent 3" w:uiPriority="51"/>
+    <w:lsdException w:name="Grid Table 7 Colorful Accent 3" w:uiPriority="52"/>
+    <w:lsdException w:name="Grid Table 1 Light Accent 4" w:uiPriority="46"/>
+    <w:lsdException w:name="Grid Table 2 Accent 4" w:uiPriority="47"/>
+    <w:lsdException w:name="Grid Table 3 Accent 4" w:uiPriority="48"/>
+    <w:lsdException w:name="Grid Table 4 Accent 4" w:uiPriority="49"/>
+    <w:lsdException w:name="Grid Table 5 Dark Accent 4" w:uiPriority="50"/>
+    <w:lsdException w:name="Grid Table 6 Colorful Accent 4" w:uiPriority="51"/>
+    <w:lsdException w:name="Grid Table 7 Colorful Accent 4" w:uiPriority="52"/>
+    <w:lsdException w:name="Grid Table 1 Light Accent 5" w:uiPriority="46"/>
+    <w:lsdException w:name="Grid Table 2 Accent 5" w:uiPriority="47"/>
+    <w:lsdException w:name="Grid Table 3 Accent 5" w:uiPriority="48"/>
+    <w:lsdException w:name="Grid Table 4 Accent 5" w:uiPriority="49"/>
+    <w:lsdException w:name="Grid Table 5 Dark Accent 5" w:uiPriority="50"/>
+    <w:lsdException w:name="Grid Table 6 Colorful Accent 5" w:uiPriority="51"/>
+    <w:lsdException w:name="Grid Table 7 Colorful Accent 5" w:uiPriority="52"/>
+    <w:lsdException w:name="Grid Table 1 Light Accent 6" w:uiPriority="46"/>
+    <w:lsdException w:name="Grid Table 2 Accent 6" w:uiPriority="47"/>
+    <w:lsdException w:name="Grid Table 3 Accent 6" w:uiPriority="48"/>
+    <w:lsdException w:name="Grid Table 4 Accent 6" w:uiPriority="49"/>
+    <w:lsdException w:name="Grid Table 5 Dark Accent 6" w:uiPriority="50"/>
+    <w:lsdException w:name="Grid Table 6 Colorful Accent 6" w:uiPriority="51"/>
+    <w:lsdException w:name="Grid Table 7 Colorful Accent 6" w:uiPriority="52"/>
+    <w:lsdException w:name="List Table 1 Light" w:uiPriority="46"/>
+    <w:lsdException w:name="List Table 2" w:uiPriority="47"/>
+    <w:lsdException w:name="List Table 3" w:uiPriority="48"/>
+    <w:lsdException w:name="List Table 4" w:uiPriority="49"/>
+    <w:lsdException w:name="List Table 5 Dark" w:uiPriority="50"/>
+    <w:lsdException w:name="List Table 6 Colorful" w:uiPriority="51"/>
+    <w:lsdException w:name="List Table 7 Colorful" w:uiPriority="52"/>
+    <w:lsdException w:name="List Table 1 Light Accent 1" w:uiPriority="46"/>
+    <w:lsdException w:name="List Table 2 Accent 1" w:uiPriority="47"/>
+    <w:lsdException w:name="List Table 3 Accent 1" w:uiPriority="48"/>
+    <w:lsdException w:name="List Table 4 Accent 1" w:uiPriority="49"/>
+    <w:lsdException w:name="List Table 5 Dark Accent 1" w:uiPriority="50"/>
+    <w:lsdException w:name="List Table 6 Colorful Accent 1" w:uiPriority="51"/>
+    <w:lsdException w:name="List Table 7 Colorful Accent 1" w:uiPriority="52"/>
+    <w:lsdException w:name="List Table 1 Light Accent 2" w:uiPriority="46"/>
+    <w:lsdException w:name="List Table 2 Accent 2" w:uiPriority="47"/>
+    <w:lsdException w:name="List Table 3 Accent 2" w:uiPriority="48"/>
+    <w:lsdException w:name="List Table 4 Accent 2" w:uiPriority="49"/>
+    <w:lsdException w:name="List Table 5 Dark Accent 2" w:uiPriority="50"/>
+    <w:lsdException w:name="List Table 6 Colorful Accent 2" w:uiPriority="51"/>
+    <w:lsdException w:name="List Table 7 Colorful Accent 2" w:uiPriority="52"/>
+    <w:lsdException w:name="List Table 1 Light Accent 3" w:uiPriority="46"/>
+    <w:lsdException w:name="List Table 2 Accent 3" w:uiPriority="47"/>
+    <w:lsdException w:name="List Table 3 Accent 3" w:uiPriority="48"/>
+    <w:lsdException w:name="List Table 4 Accent 3" w:uiPriority="49"/>
+    <w:lsdException w:name="List Table 5 Dark Accent 3" w:uiPriority="50"/>
+    <w:lsdException w:name="List Table 6 Colorful Accent 3" w:uiPriority="51"/>
+    <w:lsdException w:name="List Table 7 Colorful Accent 3" w:uiPriority="52"/>
+    <w:lsdException w:name="List Table 1 Light Accent 4" w:uiPriority="46"/>
+    <w:lsdException w:name="List Table 2 Accent 4" w:uiPriority="47"/>
+    <w:lsdException w:name="List Table 3 Accent 4" w:uiPriority="48"/>
+    <w:lsdException w:name="List Table 4 Accent 4" w:uiPriority="49"/>
+    <w:lsdException w:name="List Table 5 Dark Accent 4" w:uiPriority="50"/>
+    <w:lsdException w:name="List Table 6 Colorful Accent 4" w:uiPriority="51"/>
+    <w:lsdException w:name="List Table 7 Colorful Accent 4" w:uiPriority="52"/>
+    <w:lsdException w:name="List Table 1 Light Accent 5" w:uiPriority="46"/>
+    <w:lsdException w:name="List Table 2 Accent 5" w:uiPriority="47"/>
+    <w:lsdException w:name="List Table 3 Accent 5" w:uiPriority="48"/>
+    <w:lsdException w:name="List Table 4 Accent 5" w:uiPriority="49"/>
+    <w:lsdException w:name="List Table 5 Dark Accent 5" w:uiPriority="50"/>
+    <w:lsdException w:name="List Table 6 Colorful Accent 5" w:uiPriority="51"/>
+    <w:lsdException w:name="List Table 7 Colorful Accent 5" w:uiPriority="52"/>
+    <w:lsdException w:name="List Table 1 Light Accent 6" w:uiPriority="46"/>
+    <w:lsdException w:name="List Table 2 Accent 6" w:uiPriority="47"/>
+    <w:lsdException w:name="List Table 3 Accent 6" w:uiPriority="48"/>
+    <w:lsdException w:name="List Table 4 Accent 6" w:uiPriority="49"/>
+    <w:lsdException w:name="List Table 5 Dark Accent 6" w:uiPriority="50"/>
+    <w:lsdException w:name="List Table 6 Colorful Accent 6" w:uiPriority="51"/>
+    <w:lsdException w:name="List Table 7 Colorful Accent 6" w:uiPriority="52"/>
+  </w:latentStyles>
+  <w:style w:type="paragraph" w:default="1" w:styleId="Normal">
+    <w:name w:val="Normal"/>
+    <w:qFormat/>
+  </w:style>
+  <w:style w:type="character" w:default="1" w:styleId="DefaultParagraphFont">
+    <w:name w:val="Default Paragraph Font"/>
+    <w:uiPriority w:val="1"/>
+    <w:semiHidden/>
+    <w:unhideWhenUsed/>
+  </w:style>
+  <w:style w:type="table" w:default="1" w:styleId="TableNormal">
+    <w:name w:val="Normal Table"/>
+    <w:uiPriority w:val="99"/>
+    <w:semiHidden/>
+    <w:unhideWhenUsed/>
+    <w:tblPr>
+      <w:tblInd w:w="0" w:type="dxa"/>
+      <w:tblCellMar>
+        <w:top w:w="0" w:type="dxa"/>
+        <w:left w:w="108" w:type="dxa"/>
+        <w:bottom w:w="0" w:type="dxa"/>
+        <w:right w:w="108" w:type="dxa"/>
+      </w:tblCellMar>
+    </w:tblPr>
+  </w:style>
+  <w:style w:type="numbering" w:default="1" w:styleId="NoList">
+    <w:name w:val="No List"/>
+    <w:uiPriority w:val="99"/>
+    <w:semiHidden/>
+    <w:unhideWhenUsed/>
+  </w:style>
+  <w:style w:type="paragraph" w:customStyle="1" w:styleId="2CFEA393B56C44A6AB94F7A46017ACCE">
+    <w:name w:val="2CFEA393B56C44A6AB94F7A46017ACCE"/>
+    <w:rsid w:val="009126AB"/>
+  </w:style>
+  <w:style w:type="paragraph" w:customStyle="1" w:styleId="672890F4D02F4001AE9A7EAF78773CF4">
+    <w:name w:val="672890F4D02F4001AE9A7EAF78773CF4"/>
+    <w:rsid w:val="009126AB"/>
+  </w:style>
+  <w:style w:type="paragraph" w:customStyle="1" w:styleId="B216BBBD8EC74A1CA0DF0BDEE8615AA1">
+    <w:name w:val="B216BBBD8EC74A1CA0DF0BDEE8615AA1"/>
+    <w:rsid w:val="009126AB"/>
+  </w:style>
+</w:styles>
+</file>
+
+<file path=word/glossary/webSettings.xml><?xml version="1.0" encoding="utf-8"?>
+<w:webSettings xmlns:mc="http://schemas.openxmlformats.org/markup-compatibility/2006" xmlns:r="http://schemas.openxmlformats.org/officeDocument/2006/relationships" xmlns:w="http://schemas.openxmlformats.org/wordprocessingml/2006/main" xmlns:w14="http://schemas.microsoft.com/office/word/2010/wordml" xmlns:w15="http://schemas.microsoft.com/office/word/2012/wordml" mc:Ignorable="w14 w15">
+  <w:optimizeForBrowser/>
+  <w:allowPNG/>
+</w:webSettings>
 </file>
 
 <file path=word/theme/theme1.xml><?xml version="1.0" encoding="utf-8"?>
@@ -6596,4 +9062,16 @@
     </a:ext>
   </a:extLst>
 </a:theme>
+</file>
+
+<file path=customXml/item1.xml><?xml version="1.0" encoding="utf-8"?>
+<b:Sources xmlns:b="http://schemas.openxmlformats.org/officeDocument/2006/bibliography" xmlns="http://schemas.openxmlformats.org/officeDocument/2006/bibliography" SelectedStyle="\APASixthEditionOfficeOnline.xsl" StyleName="APA" Version="6"/>
+</file>
+
+<file path=customXml/itemProps1.xml><?xml version="1.0" encoding="utf-8"?>
+<ds:datastoreItem xmlns:ds="http://schemas.openxmlformats.org/officeDocument/2006/customXml" ds:itemID="{F4254E7E-9806-4DC0-9542-71982AA39636}">
+  <ds:schemaRefs>
+    <ds:schemaRef ds:uri="http://schemas.openxmlformats.org/officeDocument/2006/bibliography"/>
+  </ds:schemaRefs>
+</ds:datastoreItem>
 </file>